--- a/trunk/presentation/guion.docx
+++ b/trunk/presentation/guion.docx
@@ -150,7 +150,16 @@
     </w:p>
     <w:p>
       <w:r>
-        <w:t>Hay autores que tienen puntos de vista más genéricos y dan definiciones de globalización en la que incluyen aspectos, no sólo relativos a mercados y empresas, es decir, económicos, si no también tecnológicos, sociales, políticos y culturales. Porque, al fin y al cabo, el proceso de globalización es un fenómeno que ocurre en cualquier área de la vida cotidiana.</w:t>
+        <w:t xml:space="preserve">Algunos autores, ofrece una definición más genérica e </w:t>
+      </w:r>
+      <w:r>
+        <w:t xml:space="preserve">incluyen aspectos tecnológicos, sociales, políticos y culturales. </w:t>
+      </w:r>
+      <w:r>
+        <w:t>A</w:t>
+      </w:r>
+      <w:r>
+        <w:t>l fin y al cabo, el proceso de globalización es un fenómeno que ocurre en cualquier área de la vida cotidiana.</w:t>
       </w:r>
     </w:p>
     <w:p>
@@ -160,7 +169,13 @@
         </w:pBdr>
       </w:pPr>
       <w:r>
-        <w:t>Según Thomas Friedman a lo largo de la historia se han dado una serie de “eventos” que han logrado la convergencia y la globalización del mundo, contribuyendo así con la aparición de nuevos modelos pol</w:t>
+        <w:t>Según Thomas Friedman a lo largo de la historia se han dado una serie de “eventos” q</w:t>
+      </w:r>
+      <w:r>
+        <w:t>ue han logrado</w:t>
+      </w:r>
+      <w:r>
+        <w:t xml:space="preserve"> la globalización del mundo, contribuyendo así con la aparición de nuevos modelos pol</w:t>
       </w:r>
       <w:r>
         <w:t>íticos, sociales y comerciales.</w:t>
@@ -178,19 +193,22 @@
     </w:p>
     <w:p>
       <w:r>
-        <w:t xml:space="preserve">Hablando de modelos comerciales, mercados y empresas en general, comenzaremos a hablar de la industrial del software en particular. Dicho esto, se ha podido apreciar cómo con el paso del tiempo han ido </w:t>
-      </w:r>
-      <w:r>
-        <w:t>surgiendo nuevos modelos para desarrollar software</w:t>
-      </w:r>
-      <w:r>
-        <w:t xml:space="preserve"> y la aparición de términos</w:t>
-      </w:r>
-      <w:r>
-        <w:t xml:space="preserve"> </w:t>
-      </w:r>
-      <w:r>
-        <w:t xml:space="preserve">tales como el </w:t>
+        <w:t>Centrándonos en lo que concierne al comercio y a la industria en general, y al comercio y a la</w:t>
+      </w:r>
+      <w:r>
+        <w:t xml:space="preserve"> industria del software en particular, se aprecia cómo </w:t>
+      </w:r>
+      <w:r>
+        <w:t>con el paso del tiempo</w:t>
+      </w:r>
+      <w:r>
+        <w:t xml:space="preserve">, efectivamente, </w:t>
+      </w:r>
+      <w:r>
+        <w:t xml:space="preserve">la forma de desarrollar software ha ido cambiando y aparecen términos como </w:t>
+      </w:r>
+      <w:r>
+        <w:t xml:space="preserve">el </w:t>
       </w:r>
       <w:proofErr w:type="spellStart"/>
       <w:r>
@@ -259,7 +277,10 @@
     </w:p>
     <w:p>
       <w:r>
-        <w:t>El DGS es aquel que es llevado a cabo por varios equipos de trabajo que se encuentran dispersos geográficamente. En otras palabras, el software se desarrolla de forma distribuida en distintos países.</w:t>
+        <w:t>De modo que e</w:t>
+      </w:r>
+      <w:r>
+        <w:t>l DGS es aquel que es llevado a cabo por varios equipos de trabajo que se encuentran dispersos geográficamente. En otras palabras, el software se desarrolla de forma distribuida en distintos países.</w:t>
       </w:r>
     </w:p>
     <w:p>
@@ -274,9 +295,34 @@
           <w:ilvl w:val="0"/>
           <w:numId w:val="1"/>
         </w:numPr>
-      </w:pPr>
-      <w:r>
-        <w:t>Acceso a profesionales: mano de obra especializada, ahorro en tiempo y coste del traslado.</w:t>
+        <w:autoSpaceDE w:val="0"/>
+        <w:autoSpaceDN w:val="0"/>
+        <w:adjustRightInd w:val="0"/>
+        <w:spacing w:after="0" w:line="240" w:lineRule="auto"/>
+      </w:pPr>
+      <w:r>
+        <w:t xml:space="preserve">Acceso a profesionales: </w:t>
+      </w:r>
+      <w:r>
+        <w:rPr>
+          <w:rFonts w:cstheme="minorHAnsi"/>
+        </w:rPr>
+        <w:t>Existen países en los que el número de</w:t>
+      </w:r>
+      <w:r>
+        <w:rPr>
+          <w:rFonts w:cstheme="minorHAnsi"/>
+        </w:rPr>
+        <w:t xml:space="preserve"> </w:t>
+      </w:r>
+      <w:r>
+        <w:rPr>
+          <w:rFonts w:cstheme="minorHAnsi"/>
+        </w:rPr>
+        <w:t>ingenieros que se forman cada año es insuficiente para la demanda que se requiere</w:t>
+      </w:r>
+      <w:r>
+        <w:t>.</w:t>
       </w:r>
     </w:p>
     <w:p>
@@ -288,7 +334,13 @@
         </w:numPr>
       </w:pPr>
       <w:r>
-        <w:t>Mejoras en productividad: extender las jornadas de trabajo.</w:t>
+        <w:t>Mejoras en productividad:</w:t>
+      </w:r>
+      <w:r>
+        <w:t xml:space="preserve"> ya que cabe la posibilidad de</w:t>
+      </w:r>
+      <w:r>
+        <w:t xml:space="preserve"> extender las jornadas de trabajo.</w:t>
       </w:r>
     </w:p>
     <w:p>
@@ -317,7 +369,10 @@
     </w:p>
     <w:p>
       <w:r>
-        <w:t>Desventajas:</w:t>
+        <w:t>Sin embargo</w:t>
+      </w:r>
+      <w:r>
+        <w:t>, aplicar el DGS implica una serie de retos o desafíos a los que hay que enfrentarse:</w:t>
       </w:r>
     </w:p>
     <w:p>
@@ -339,29 +394,7 @@
         <w:rPr>
           <w:rFonts w:cstheme="minorHAnsi"/>
         </w:rPr>
-        <w:t>Problemas estratégicos: División de un proyecto en partes y asignación a factorías.</w:t>
-      </w:r>
-    </w:p>
-    <w:p>
-      <w:pPr>
-        <w:pStyle w:val="Prrafodelista"/>
-        <w:numPr>
-          <w:ilvl w:val="0"/>
-          <w:numId w:val="2"/>
-        </w:numPr>
-        <w:autoSpaceDE w:val="0"/>
-        <w:autoSpaceDN w:val="0"/>
-        <w:adjustRightInd w:val="0"/>
-        <w:spacing w:after="0" w:line="240" w:lineRule="auto"/>
-        <w:rPr>
-          <w:rFonts w:cstheme="minorHAnsi"/>
-        </w:rPr>
-      </w:pPr>
-      <w:r>
-        <w:rPr>
-          <w:rFonts w:cstheme="minorHAnsi"/>
-        </w:rPr>
-        <w:t>Diferencias culturales: religión, región, sexo, generación y clase social.</w:t>
+        <w:t>Comunicación inadecuada: no se maneja un idioma común.</w:t>
       </w:r>
     </w:p>
     <w:p>
@@ -445,98 +478,47 @@
         <w:rPr>
           <w:rFonts w:cstheme="minorHAnsi"/>
         </w:rPr>
-        <w:t xml:space="preserve"> 10.</w:t>
-      </w:r>
-    </w:p>
-    <w:p>
-      <w:pPr>
-        <w:autoSpaceDE w:val="0"/>
-        <w:autoSpaceDN w:val="0"/>
-        <w:adjustRightInd w:val="0"/>
-        <w:spacing w:after="0" w:line="240" w:lineRule="auto"/>
-        <w:rPr>
-          <w:rFonts w:cstheme="minorHAnsi"/>
-        </w:rPr>
-      </w:pPr>
-    </w:p>
-    <w:p>
-      <w:pPr>
-        <w:autoSpaceDE w:val="0"/>
-        <w:autoSpaceDN w:val="0"/>
-        <w:adjustRightInd w:val="0"/>
-        <w:spacing w:after="0" w:line="240" w:lineRule="auto"/>
-        <w:rPr>
-          <w:rFonts w:cstheme="minorHAnsi"/>
-        </w:rPr>
-      </w:pPr>
-      <w:r>
-        <w:rPr>
-          <w:rFonts w:cstheme="minorHAnsi"/>
-        </w:rPr>
-        <w:t>E</w:t>
-      </w:r>
-      <w:r>
-        <w:rPr>
-          <w:rFonts w:cstheme="minorHAnsi"/>
-        </w:rPr>
-        <w:t>stas metodologías estaban adecuadas para</w:t>
-      </w:r>
-      <w:r>
-        <w:rPr>
-          <w:rFonts w:cstheme="minorHAnsi"/>
-        </w:rPr>
-        <w:t xml:space="preserve"> </w:t>
-      </w:r>
-      <w:r>
-        <w:rPr>
-          <w:rFonts w:cstheme="minorHAnsi"/>
-        </w:rPr>
-        <w:t>gestionar proyectos que se desarrollaban en una única ubicación, pero actualmente estos</w:t>
-      </w:r>
-      <w:r>
-        <w:rPr>
-          <w:rFonts w:cstheme="minorHAnsi"/>
-        </w:rPr>
-        <w:t xml:space="preserve"> </w:t>
-      </w:r>
-      <w:r>
-        <w:rPr>
-          <w:rFonts w:cstheme="minorHAnsi"/>
-        </w:rPr>
-        <w:t>trabajos se realizan de forma distribuida, en la que los equipos de trabajo no se encuentran</w:t>
-      </w:r>
-      <w:r>
-        <w:rPr>
-          <w:rFonts w:cstheme="minorHAnsi"/>
-        </w:rPr>
-        <w:t xml:space="preserve"> </w:t>
-      </w:r>
-      <w:proofErr w:type="spellStart"/>
-      <w:r>
-        <w:rPr>
-          <w:rFonts w:cstheme="minorHAnsi"/>
-        </w:rPr>
-        <w:t>co</w:t>
-      </w:r>
-      <w:proofErr w:type="spellEnd"/>
-      <w:r>
-        <w:rPr>
-          <w:rFonts w:cstheme="minorHAnsi"/>
-        </w:rPr>
-        <w:t>-ubicados. Esta descentralización complica la gestión del software y puede afectar</w:t>
-      </w:r>
-      <w:r>
-        <w:rPr>
-          <w:rFonts w:cstheme="minorHAnsi"/>
-        </w:rPr>
-        <w:t xml:space="preserve"> </w:t>
-      </w:r>
-      <w:r>
-        <w:rPr>
-          <w:rFonts w:cstheme="minorHAnsi"/>
-        </w:rPr>
-        <w:t>negativamente en aspectos de calidad y productividad.</w:t>
-      </w:r>
+        <w:t>. 7</w:t>
+      </w:r>
+    </w:p>
+    <w:p>
+      <w:pPr>
+        <w:autoSpaceDE w:val="0"/>
+        <w:autoSpaceDN w:val="0"/>
+        <w:adjustRightInd w:val="0"/>
+        <w:spacing w:after="0" w:line="240" w:lineRule="auto"/>
+        <w:rPr>
+          <w:rFonts w:cstheme="minorHAnsi"/>
+        </w:rPr>
+      </w:pPr>
+    </w:p>
+    <w:p>
+      <w:pPr>
+        <w:autoSpaceDE w:val="0"/>
+        <w:autoSpaceDN w:val="0"/>
+        <w:adjustRightInd w:val="0"/>
+        <w:spacing w:after="0" w:line="240" w:lineRule="auto"/>
+        <w:rPr>
+          <w:rFonts w:cstheme="minorHAnsi"/>
+        </w:rPr>
+      </w:pPr>
+      <w:r>
+        <w:rPr>
+          <w:rFonts w:cstheme="minorHAnsi"/>
+        </w:rPr>
+        <w:t>Todos estos desafíos se engloban en una problemática que, a grandes rasgos, tiene que ver con…</w:t>
+      </w:r>
+    </w:p>
+    <w:p>
+      <w:pPr>
+        <w:autoSpaceDE w:val="0"/>
+        <w:autoSpaceDN w:val="0"/>
+        <w:adjustRightInd w:val="0"/>
+        <w:spacing w:after="0" w:line="240" w:lineRule="auto"/>
+        <w:rPr>
+          <w:rFonts w:cstheme="minorHAnsi"/>
+        </w:rPr>
+      </w:pPr>
     </w:p>
     <w:p>
       <w:pPr>
@@ -555,47 +537,55 @@
         <w:rPr>
           <w:rFonts w:cstheme="minorHAnsi"/>
         </w:rPr>
-        <w:t>Bajo este escenario surge el proyecto ORIGIN (</w:t>
-      </w:r>
-      <w:proofErr w:type="spellStart"/>
-      <w:r>
-        <w:rPr>
-          <w:rFonts w:cstheme="minorHAnsi"/>
-        </w:rPr>
-        <w:t>ORganizaciones</w:t>
-      </w:r>
-      <w:proofErr w:type="spellEnd"/>
-      <w:r>
-        <w:rPr>
-          <w:rFonts w:cstheme="minorHAnsi"/>
-        </w:rPr>
-        <w:t xml:space="preserve"> Inteligentes Globales</w:t>
-      </w:r>
-      <w:r>
-        <w:rPr>
-          <w:rFonts w:cstheme="minorHAnsi"/>
-        </w:rPr>
-        <w:t xml:space="preserve"> </w:t>
-      </w:r>
-      <w:proofErr w:type="spellStart"/>
-      <w:r>
-        <w:rPr>
-          <w:rFonts w:cstheme="minorHAnsi"/>
-        </w:rPr>
-        <w:t>INnovadoras</w:t>
-      </w:r>
-      <w:proofErr w:type="spellEnd"/>
-      <w:r>
-        <w:rPr>
-          <w:rFonts w:cstheme="minorHAnsi"/>
-        </w:rPr>
-        <w:t>) [54], dentro del cual se enmarca este PFC</w:t>
-      </w:r>
-      <w:r>
-        <w:rPr>
-          <w:rFonts w:cstheme="minorHAnsi"/>
-        </w:rPr>
-        <w:t>.</w:t>
+        <w:t xml:space="preserve">Esto afecta negativamente a la calidad del software desarrollado, a la productividad de las </w:t>
+      </w:r>
+      <w:proofErr w:type="gramStart"/>
+      <w:r>
+        <w:rPr>
+          <w:rFonts w:cstheme="minorHAnsi"/>
+        </w:rPr>
+        <w:t>actividades</w:t>
+      </w:r>
+      <w:proofErr w:type="gramEnd"/>
+      <w:r>
+        <w:rPr>
+          <w:rFonts w:cstheme="minorHAnsi"/>
+        </w:rPr>
+        <w:t xml:space="preserve"> de desarrollo y, por consiguiente, tendremos u</w:t>
+      </w:r>
+      <w:r>
+        <w:rPr>
+          <w:rFonts w:cstheme="minorHAnsi"/>
+        </w:rPr>
+        <w:t xml:space="preserve">nos </w:t>
+      </w:r>
+      <w:proofErr w:type="spellStart"/>
+      <w:r>
+        <w:rPr>
+          <w:rFonts w:cstheme="minorHAnsi"/>
+        </w:rPr>
+        <w:t>stakeholders</w:t>
+      </w:r>
+      <w:proofErr w:type="spellEnd"/>
+      <w:r>
+        <w:rPr>
+          <w:rFonts w:cstheme="minorHAnsi"/>
+        </w:rPr>
+        <w:t xml:space="preserve"> tristes y, como decía el abogado de Iñaki </w:t>
+      </w:r>
+      <w:proofErr w:type="spellStart"/>
+      <w:r>
+        <w:rPr>
+          <w:rFonts w:cstheme="minorHAnsi"/>
+        </w:rPr>
+        <w:t>Urdangarín</w:t>
+      </w:r>
+      <w:proofErr w:type="spellEnd"/>
+      <w:r>
+        <w:rPr>
+          <w:rFonts w:cstheme="minorHAnsi"/>
+        </w:rPr>
+        <w:t>, apesadumbrados.</w:t>
       </w:r>
     </w:p>
     <w:p>
@@ -620,173 +610,7 @@
         <w:rPr>
           <w:rFonts w:cstheme="minorHAnsi"/>
         </w:rPr>
-        <w:t xml:space="preserve"> 11 (final)</w:t>
-      </w:r>
-    </w:p>
-    <w:p>
-      <w:pPr>
-        <w:autoSpaceDE w:val="0"/>
-        <w:autoSpaceDN w:val="0"/>
-        <w:adjustRightInd w:val="0"/>
-        <w:spacing w:after="0" w:line="240" w:lineRule="auto"/>
-        <w:rPr>
-          <w:rFonts w:cstheme="minorHAnsi"/>
-        </w:rPr>
-      </w:pPr>
-    </w:p>
-    <w:p>
-      <w:pPr>
-        <w:autoSpaceDE w:val="0"/>
-        <w:autoSpaceDN w:val="0"/>
-        <w:adjustRightInd w:val="0"/>
-        <w:spacing w:after="0" w:line="240" w:lineRule="auto"/>
-        <w:rPr>
-          <w:rFonts w:cstheme="minorHAnsi"/>
-        </w:rPr>
-      </w:pPr>
-      <w:r>
-        <w:rPr>
-          <w:rFonts w:cstheme="minorHAnsi"/>
-        </w:rPr>
-        <w:t xml:space="preserve">Todo esto se debe a que al </w:t>
-      </w:r>
-      <w:r>
-        <w:rPr>
-          <w:rFonts w:cstheme="minorHAnsi"/>
-        </w:rPr>
-        <w:t>desarrollar un software de forma globalizada, el personal a cargo de la gestión</w:t>
-      </w:r>
-      <w:r>
-        <w:rPr>
-          <w:rFonts w:cstheme="minorHAnsi"/>
-        </w:rPr>
-        <w:t xml:space="preserve"> </w:t>
-      </w:r>
-      <w:r>
-        <w:rPr>
-          <w:rFonts w:cstheme="minorHAnsi"/>
-        </w:rPr>
-        <w:t xml:space="preserve">del mismo se enfrenta a ciertos problemas que condicionan su ciclo de </w:t>
-      </w:r>
-      <w:r>
-        <w:rPr>
-          <w:rFonts w:cstheme="minorHAnsi"/>
-        </w:rPr>
-        <w:t>desarrollo</w:t>
-      </w:r>
-      <w:r>
-        <w:rPr>
-          <w:rFonts w:cstheme="minorHAnsi"/>
-        </w:rPr>
-        <w:t>. Cuestiones como</w:t>
-      </w:r>
-      <w:r>
-        <w:rPr>
-          <w:rFonts w:cstheme="minorHAnsi"/>
-        </w:rPr>
-        <w:t xml:space="preserve"> </w:t>
-      </w:r>
-      <w:r>
-        <w:rPr>
-          <w:rFonts w:cstheme="minorHAnsi"/>
-        </w:rPr>
-        <w:t>la determinación de las factorías en la que se puede desarrollar o problemas en el desarrollo</w:t>
-      </w:r>
-      <w:r>
-        <w:rPr>
-          <w:rFonts w:cstheme="minorHAnsi"/>
-        </w:rPr>
-        <w:t xml:space="preserve"> </w:t>
-      </w:r>
-      <w:r>
-        <w:rPr>
-          <w:rFonts w:cstheme="minorHAnsi"/>
-        </w:rPr>
-        <w:t>de un determinado producto (el cual se puede estar ocasionando en una determinada factoría),</w:t>
-      </w:r>
-      <w:r>
-        <w:rPr>
-          <w:rFonts w:cstheme="minorHAnsi"/>
-        </w:rPr>
-        <w:t xml:space="preserve"> </w:t>
-      </w:r>
-      <w:r>
-        <w:rPr>
-          <w:rFonts w:cstheme="minorHAnsi"/>
-        </w:rPr>
-        <w:t>en</w:t>
-      </w:r>
-      <w:r>
-        <w:rPr>
-          <w:rFonts w:cstheme="minorHAnsi"/>
-        </w:rPr>
-        <w:t>t</w:t>
-      </w:r>
-      <w:r>
-        <w:rPr>
-          <w:rFonts w:cstheme="minorHAnsi"/>
-        </w:rPr>
-        <w:t>re otros, son de vital importancia en este contexto, ya que afectan directamente a la</w:t>
-      </w:r>
-      <w:r>
-        <w:rPr>
-          <w:rFonts w:cstheme="minorHAnsi"/>
-        </w:rPr>
-        <w:t xml:space="preserve"> </w:t>
-      </w:r>
-      <w:r>
-        <w:rPr>
-          <w:rFonts w:cstheme="minorHAnsi"/>
-        </w:rPr>
-        <w:t>productividad de las actividades de desarrollo y la calidad del software desarrollado. Sin</w:t>
-      </w:r>
-      <w:r>
-        <w:rPr>
-          <w:rFonts w:cstheme="minorHAnsi"/>
-        </w:rPr>
-        <w:t xml:space="preserve"> </w:t>
-      </w:r>
-      <w:r>
-        <w:rPr>
-          <w:rFonts w:cstheme="minorHAnsi"/>
-        </w:rPr>
-        <w:t xml:space="preserve">embargo, </w:t>
-      </w:r>
-      <w:r>
-        <w:rPr>
-          <w:rFonts w:cstheme="minorHAnsi"/>
-        </w:rPr>
-        <w:t>este tipo de actividades</w:t>
-      </w:r>
-      <w:r>
-        <w:rPr>
-          <w:rFonts w:cstheme="minorHAnsi"/>
-        </w:rPr>
-        <w:t xml:space="preserve"> no son triviales y requieren habilidades de gestión organizacional,</w:t>
-      </w:r>
-      <w:r>
-        <w:rPr>
-          <w:rFonts w:cstheme="minorHAnsi"/>
-        </w:rPr>
-        <w:t xml:space="preserve"> </w:t>
-      </w:r>
-      <w:r>
-        <w:rPr>
-          <w:rFonts w:cstheme="minorHAnsi"/>
-        </w:rPr>
-        <w:t>así como consciencia de la propia estructura organizacional y del conocimiento manejado,</w:t>
-      </w:r>
-      <w:r>
-        <w:rPr>
-          <w:rFonts w:cstheme="minorHAnsi"/>
-        </w:rPr>
-        <w:t xml:space="preserve"> </w:t>
-      </w:r>
-      <w:r>
-        <w:rPr>
-          <w:rFonts w:cstheme="minorHAnsi"/>
-        </w:rPr>
-        <w:t>cuya complejidad aumenta si participan varias empresas estructuradas en base a factorías.</w:t>
+        <w:t xml:space="preserve"> 8.</w:t>
       </w:r>
     </w:p>
     <w:p>
@@ -806,287 +630,22 @@
         <w:rPr>
           <w:rFonts w:cstheme="minorHAnsi"/>
         </w:rPr>
-        <w:t>Por tanto, es necesario que el personal a cargo de este tipo de actividades disponga de la</w:t>
-      </w:r>
-      <w:r>
-        <w:rPr>
-          <w:rFonts w:cstheme="minorHAnsi"/>
-        </w:rPr>
-        <w:t xml:space="preserve"> </w:t>
-      </w:r>
-      <w:r>
-        <w:rPr>
-          <w:rFonts w:cstheme="minorHAnsi"/>
-        </w:rPr>
-        <w:t>información apropiada en el momento que lo requiera. Pero disponer de la información precisa</w:t>
-      </w:r>
-      <w:r>
-        <w:rPr>
-          <w:rFonts w:cstheme="minorHAnsi"/>
-        </w:rPr>
-        <w:t xml:space="preserve"> </w:t>
-      </w:r>
-      <w:r>
-        <w:rPr>
-          <w:rFonts w:cstheme="minorHAnsi"/>
-        </w:rPr>
-        <w:t>no es suficiente si no se proporciona de un modo adecuado, ya que la gran cantidad de datos</w:t>
-      </w:r>
-      <w:r>
-        <w:rPr>
-          <w:rFonts w:cstheme="minorHAnsi"/>
-        </w:rPr>
-        <w:t xml:space="preserve"> </w:t>
-      </w:r>
-      <w:r>
-        <w:rPr>
-          <w:rFonts w:cstheme="minorHAnsi"/>
-        </w:rPr>
-        <w:t>que se puede llegar a manejar puede ser muy extensa.</w:t>
-      </w:r>
-    </w:p>
-    <w:p>
-      <w:pPr>
-        <w:autoSpaceDE w:val="0"/>
-        <w:autoSpaceDN w:val="0"/>
-        <w:adjustRightInd w:val="0"/>
-        <w:spacing w:after="0" w:line="240" w:lineRule="auto"/>
-        <w:rPr>
-          <w:rFonts w:cstheme="minorHAnsi"/>
-        </w:rPr>
-      </w:pPr>
-      <w:proofErr w:type="spellStart"/>
-      <w:r>
-        <w:rPr>
-          <w:rFonts w:cstheme="minorHAnsi"/>
-        </w:rPr>
-        <w:lastRenderedPageBreak/>
-        <w:t>Trp</w:t>
-      </w:r>
-      <w:proofErr w:type="spellEnd"/>
-      <w:r>
-        <w:rPr>
-          <w:rFonts w:cstheme="minorHAnsi"/>
-        </w:rPr>
-        <w:t xml:space="preserve"> 14.</w:t>
-      </w:r>
-    </w:p>
-    <w:p>
-      <w:pPr>
-        <w:autoSpaceDE w:val="0"/>
-        <w:autoSpaceDN w:val="0"/>
-        <w:adjustRightInd w:val="0"/>
-        <w:spacing w:after="0" w:line="240" w:lineRule="auto"/>
-        <w:rPr>
-          <w:rFonts w:cstheme="minorHAnsi"/>
-        </w:rPr>
-      </w:pPr>
-    </w:p>
-    <w:p>
-      <w:pPr>
-        <w:autoSpaceDE w:val="0"/>
-        <w:autoSpaceDN w:val="0"/>
-        <w:adjustRightInd w:val="0"/>
-        <w:spacing w:after="0" w:line="240" w:lineRule="auto"/>
-        <w:rPr>
-          <w:rFonts w:cstheme="minorHAnsi"/>
-        </w:rPr>
-      </w:pPr>
-      <w:r>
-        <w:rPr>
-          <w:rFonts w:cstheme="minorHAnsi"/>
-        </w:rPr>
-        <w:t xml:space="preserve">App web </w:t>
-      </w:r>
-      <w:proofErr w:type="spellStart"/>
-      <w:r>
-        <w:rPr>
-          <w:rFonts w:cstheme="minorHAnsi"/>
-        </w:rPr>
-        <w:t>intercionalizada</w:t>
-      </w:r>
-      <w:proofErr w:type="spellEnd"/>
-      <w:r>
-        <w:rPr>
-          <w:rFonts w:cstheme="minorHAnsi"/>
-        </w:rPr>
-        <w:t xml:space="preserve"> -&gt; potencialmente accesible y rompe con barreras idiomáticas.</w:t>
-      </w:r>
-    </w:p>
-    <w:p>
-      <w:pPr>
-        <w:autoSpaceDE w:val="0"/>
-        <w:autoSpaceDN w:val="0"/>
-        <w:adjustRightInd w:val="0"/>
-        <w:spacing w:after="0" w:line="240" w:lineRule="auto"/>
-        <w:rPr>
-          <w:rFonts w:cstheme="minorHAnsi"/>
-        </w:rPr>
-      </w:pPr>
-      <w:r>
-        <w:rPr>
-          <w:rFonts w:cstheme="minorHAnsi"/>
-        </w:rPr>
-        <w:t>Motor gráfico -&gt; requisitos de visualización más exigentes.</w:t>
-      </w:r>
-    </w:p>
-    <w:p>
-      <w:pPr>
-        <w:autoSpaceDE w:val="0"/>
-        <w:autoSpaceDN w:val="0"/>
-        <w:adjustRightInd w:val="0"/>
-        <w:spacing w:after="0" w:line="240" w:lineRule="auto"/>
-        <w:rPr>
-          <w:rFonts w:cstheme="minorHAnsi"/>
-        </w:rPr>
-      </w:pPr>
-      <w:r>
-        <w:rPr>
-          <w:rFonts w:cstheme="minorHAnsi"/>
-        </w:rPr>
-        <w:t>Metáforas de visualización interactivas -&gt; para representar gran cantidad de información sin dejar zonas ocultas y permitir que el usuario navegue sin perder el sentido de la orientación.</w:t>
-      </w:r>
-    </w:p>
-    <w:p>
-      <w:pPr>
-        <w:autoSpaceDE w:val="0"/>
-        <w:autoSpaceDN w:val="0"/>
-        <w:adjustRightInd w:val="0"/>
-        <w:spacing w:after="0" w:line="240" w:lineRule="auto"/>
-        <w:rPr>
-          <w:rFonts w:cstheme="minorHAnsi"/>
-        </w:rPr>
-      </w:pPr>
-    </w:p>
-    <w:p>
-      <w:pPr>
-        <w:autoSpaceDE w:val="0"/>
-        <w:autoSpaceDN w:val="0"/>
-        <w:adjustRightInd w:val="0"/>
-        <w:spacing w:after="0" w:line="240" w:lineRule="auto"/>
-        <w:rPr>
-          <w:rFonts w:cstheme="minorHAnsi"/>
-        </w:rPr>
-      </w:pPr>
-      <w:r>
-        <w:rPr>
-          <w:rFonts w:cstheme="minorHAnsi"/>
-        </w:rPr>
-        <w:t>Tengamos en cuenta que l</w:t>
-      </w:r>
-      <w:r>
-        <w:rPr>
-          <w:rFonts w:cstheme="minorHAnsi"/>
-        </w:rPr>
-        <w:t xml:space="preserve">as herramientas de visualización </w:t>
-      </w:r>
-      <w:r>
-        <w:rPr>
-          <w:rFonts w:cstheme="minorHAnsi"/>
-        </w:rPr>
-        <w:t>se</w:t>
-      </w:r>
-      <w:r>
-        <w:rPr>
-          <w:rFonts w:cstheme="minorHAnsi"/>
-        </w:rPr>
-        <w:t xml:space="preserve"> utilizan en multitud de áreas para realizar distintas</w:t>
-      </w:r>
-      <w:r>
-        <w:rPr>
-          <w:rFonts w:cstheme="minorHAnsi"/>
-        </w:rPr>
-        <w:t xml:space="preserve"> </w:t>
-      </w:r>
-      <w:r>
-        <w:rPr>
-          <w:rFonts w:cstheme="minorHAnsi"/>
-        </w:rPr>
-        <w:t>simulaciones y representaciones, como en medicina y aeronáutica. Estas áreas tienen en</w:t>
-      </w:r>
-      <w:r>
-        <w:rPr>
-          <w:rFonts w:cstheme="minorHAnsi"/>
-        </w:rPr>
-        <w:t xml:space="preserve"> </w:t>
-      </w:r>
-      <w:r>
-        <w:rPr>
-          <w:rFonts w:cstheme="minorHAnsi"/>
-        </w:rPr>
-        <w:t>común la existencia de modelos, objetos tangibles, reglas o propiedades medibles que facilitan</w:t>
-      </w:r>
-      <w:r>
-        <w:rPr>
-          <w:rFonts w:cstheme="minorHAnsi"/>
-        </w:rPr>
-        <w:t xml:space="preserve"> </w:t>
-      </w:r>
-      <w:r>
-        <w:rPr>
-          <w:rFonts w:cstheme="minorHAnsi"/>
-        </w:rPr>
-        <w:t xml:space="preserve">su estudio y posterior representación visual. </w:t>
-      </w:r>
-      <w:r>
-        <w:rPr>
-          <w:rFonts w:cstheme="minorHAnsi"/>
-        </w:rPr>
-        <w:t>Pero</w:t>
-      </w:r>
-      <w:r>
-        <w:rPr>
-          <w:rFonts w:cstheme="minorHAnsi"/>
-        </w:rPr>
-        <w:t xml:space="preserve"> en la ingeniería del software</w:t>
-      </w:r>
-      <w:r>
-        <w:rPr>
-          <w:rFonts w:cstheme="minorHAnsi"/>
-        </w:rPr>
-        <w:t xml:space="preserve"> </w:t>
-      </w:r>
-      <w:r>
-        <w:rPr>
-          <w:rFonts w:cstheme="minorHAnsi"/>
-        </w:rPr>
-        <w:t>se presenta el problema de la intangibilidad del código, entre otros, y la ausencia de alguna</w:t>
-      </w:r>
-      <w:r>
-        <w:rPr>
-          <w:rFonts w:cstheme="minorHAnsi"/>
-        </w:rPr>
-        <w:t xml:space="preserve"> </w:t>
-      </w:r>
-      <w:r>
-        <w:rPr>
-          <w:rFonts w:cstheme="minorHAnsi"/>
-        </w:rPr>
-        <w:t>entidad real que se le asemeje y que permita compararlo para realizar mediciones o establecer</w:t>
-      </w:r>
-      <w:r>
-        <w:rPr>
-          <w:rFonts w:cstheme="minorHAnsi"/>
-        </w:rPr>
-        <w:t xml:space="preserve"> </w:t>
-      </w:r>
-      <w:r>
-        <w:rPr>
-          <w:rFonts w:cstheme="minorHAnsi"/>
-        </w:rPr>
-        <w:t>un patrón para su representación gráfica.</w:t>
-      </w:r>
-    </w:p>
-    <w:p>
-      <w:pPr>
-        <w:autoSpaceDE w:val="0"/>
-        <w:autoSpaceDN w:val="0"/>
-        <w:adjustRightInd w:val="0"/>
-        <w:spacing w:after="0" w:line="240" w:lineRule="auto"/>
-        <w:rPr>
-          <w:rFonts w:cstheme="minorHAnsi"/>
-        </w:rPr>
-      </w:pPr>
+        <w:t xml:space="preserve">Sintetizar </w:t>
+      </w:r>
+      <w:proofErr w:type="spellStart"/>
+      <w:r>
+        <w:rPr>
+          <w:rFonts w:cstheme="minorHAnsi"/>
+        </w:rPr>
+        <w:t>info</w:t>
+      </w:r>
+      <w:proofErr w:type="spellEnd"/>
+      <w:r>
+        <w:rPr>
+          <w:rFonts w:cstheme="minorHAnsi"/>
+        </w:rPr>
+        <w:t xml:space="preserve"> relevante ya que toda la información no tiene la misma importancia en todas y cada una de las actividades.</w:t>
+      </w:r>
     </w:p>
     <w:p>
       <w:pPr>
@@ -1105,77 +664,7 @@
         <w:rPr>
           <w:rFonts w:cstheme="minorHAnsi"/>
         </w:rPr>
-        <w:t>De la forma que se ha diseñado todo, se dispone de un amplio abanico de posibilidades de representación, como veremos más adelante.</w:t>
-      </w:r>
-    </w:p>
-    <w:p>
-      <w:pPr>
-        <w:autoSpaceDE w:val="0"/>
-        <w:autoSpaceDN w:val="0"/>
-        <w:adjustRightInd w:val="0"/>
-        <w:spacing w:after="0" w:line="240" w:lineRule="auto"/>
-        <w:rPr>
-          <w:rFonts w:cstheme="minorHAnsi"/>
-        </w:rPr>
-      </w:pPr>
-      <w:proofErr w:type="spellStart"/>
-      <w:r>
-        <w:rPr>
-          <w:rFonts w:cstheme="minorHAnsi"/>
-        </w:rPr>
-        <w:t>Trp</w:t>
-      </w:r>
-      <w:proofErr w:type="spellEnd"/>
-      <w:r>
-        <w:rPr>
-          <w:rFonts w:cstheme="minorHAnsi"/>
-        </w:rPr>
-        <w:t xml:space="preserve"> 18.</w:t>
-      </w:r>
-    </w:p>
-    <w:p>
-      <w:pPr>
-        <w:autoSpaceDE w:val="0"/>
-        <w:autoSpaceDN w:val="0"/>
-        <w:adjustRightInd w:val="0"/>
-        <w:spacing w:after="0" w:line="240" w:lineRule="auto"/>
-        <w:rPr>
-          <w:rFonts w:cstheme="minorHAnsi"/>
-        </w:rPr>
-      </w:pPr>
-    </w:p>
-    <w:p>
-      <w:pPr>
-        <w:autoSpaceDE w:val="0"/>
-        <w:autoSpaceDN w:val="0"/>
-        <w:adjustRightInd w:val="0"/>
-        <w:spacing w:after="0" w:line="240" w:lineRule="auto"/>
-        <w:rPr>
-          <w:rFonts w:cstheme="minorHAnsi"/>
-        </w:rPr>
-      </w:pPr>
-      <w:r>
-        <w:rPr>
-          <w:rFonts w:cstheme="minorHAnsi"/>
-        </w:rPr>
-        <w:t>Para los clientes un producto de calidad es aquel que satisface sus necesidades en cuanto a uso o consumo.</w:t>
-      </w:r>
-    </w:p>
-    <w:p>
-      <w:pPr>
-        <w:autoSpaceDE w:val="0"/>
-        <w:autoSpaceDN w:val="0"/>
-        <w:adjustRightInd w:val="0"/>
-        <w:spacing w:after="0" w:line="240" w:lineRule="auto"/>
-        <w:rPr>
-          <w:rFonts w:cstheme="minorHAnsi"/>
-        </w:rPr>
-      </w:pPr>
-      <w:r>
-        <w:rPr>
-          <w:rFonts w:cstheme="minorHAnsi"/>
-        </w:rPr>
-        <w:t>Para las organizaciones un producto de calidad es aquel sobre el que se han medido determinadas características que satisfacen un conjunto de especificaciones numéricamente definidas.</w:t>
+        <w:t>Visualizarla adecuadamente porque son datos complejos y es necesario tratar de que todos los usuarios la comprendan.</w:t>
       </w:r>
     </w:p>
     <w:p>
@@ -1191,6 +680,12 @@
           <w:rFonts w:cstheme="minorHAnsi"/>
         </w:rPr>
       </w:pPr>
+      <w:r>
+        <w:rPr>
+          <w:rFonts w:cstheme="minorHAnsi"/>
+        </w:rPr>
+        <w:t>De este modo se optimizan las tareas de análisis y se hace posible la detección de riesgos y anomalías, así como se ofrece un apoyo en la toma de decisiones.</w:t>
+      </w:r>
     </w:p>
     <w:p>
       <w:pPr>
@@ -1214,35 +709,93 @@
         <w:rPr>
           <w:rFonts w:cstheme="minorHAnsi"/>
         </w:rPr>
-        <w:t>. 19</w:t>
-      </w:r>
-    </w:p>
-    <w:p>
-      <w:pPr>
-        <w:autoSpaceDE w:val="0"/>
-        <w:autoSpaceDN w:val="0"/>
-        <w:adjustRightInd w:val="0"/>
-        <w:spacing w:after="0" w:line="240" w:lineRule="auto"/>
-        <w:rPr>
-          <w:rFonts w:cstheme="minorHAnsi"/>
-        </w:rPr>
-      </w:pPr>
-    </w:p>
-    <w:p>
-      <w:pPr>
-        <w:autoSpaceDE w:val="0"/>
-        <w:autoSpaceDN w:val="0"/>
-        <w:adjustRightInd w:val="0"/>
-        <w:spacing w:after="0" w:line="240" w:lineRule="auto"/>
-        <w:rPr>
-          <w:rFonts w:cstheme="minorHAnsi"/>
-        </w:rPr>
-      </w:pPr>
-      <w:r>
-        <w:rPr>
-          <w:rFonts w:cstheme="minorHAnsi"/>
-        </w:rPr>
-        <w:t>Gracias a ello, es posible predecir lo que puede ocurrir y, por consiguiente, tomar las mejores decisiones cuando se considere oportuno.</w:t>
+        <w:t xml:space="preserve"> 10.</w:t>
+      </w:r>
+    </w:p>
+    <w:p>
+      <w:pPr>
+        <w:autoSpaceDE w:val="0"/>
+        <w:autoSpaceDN w:val="0"/>
+        <w:adjustRightInd w:val="0"/>
+        <w:spacing w:after="0" w:line="240" w:lineRule="auto"/>
+        <w:rPr>
+          <w:rFonts w:cstheme="minorHAnsi"/>
+        </w:rPr>
+      </w:pPr>
+    </w:p>
+    <w:p>
+      <w:pPr>
+        <w:autoSpaceDE w:val="0"/>
+        <w:autoSpaceDN w:val="0"/>
+        <w:adjustRightInd w:val="0"/>
+        <w:spacing w:after="0" w:line="240" w:lineRule="auto"/>
+        <w:rPr>
+          <w:rFonts w:cstheme="minorHAnsi"/>
+        </w:rPr>
+      </w:pPr>
+      <w:r>
+        <w:rPr>
+          <w:rFonts w:cstheme="minorHAnsi"/>
+        </w:rPr>
+        <w:t>Bajo este escenario surge ORIGIN, dentro del cual se enmarca este PFC.</w:t>
+      </w:r>
+    </w:p>
+    <w:p>
+      <w:pPr>
+        <w:autoSpaceDE w:val="0"/>
+        <w:autoSpaceDN w:val="0"/>
+        <w:adjustRightInd w:val="0"/>
+        <w:spacing w:after="0" w:line="240" w:lineRule="auto"/>
+        <w:rPr>
+          <w:rFonts w:cstheme="minorHAnsi"/>
+        </w:rPr>
+      </w:pPr>
+    </w:p>
+    <w:p>
+      <w:pPr>
+        <w:autoSpaceDE w:val="0"/>
+        <w:autoSpaceDN w:val="0"/>
+        <w:adjustRightInd w:val="0"/>
+        <w:spacing w:after="0" w:line="240" w:lineRule="auto"/>
+        <w:rPr>
+          <w:rFonts w:cstheme="minorHAnsi"/>
+        </w:rPr>
+      </w:pPr>
+      <w:r>
+        <w:rPr>
+          <w:rFonts w:cstheme="minorHAnsi"/>
+        </w:rPr>
+        <w:t xml:space="preserve">Cabe destacar que </w:t>
+      </w:r>
+      <w:r>
+        <w:rPr>
+          <w:rFonts w:cstheme="minorHAnsi"/>
+        </w:rPr>
+        <w:t>Indra está muy interesada en este desarrollo</w:t>
+      </w:r>
+      <w:r>
+        <w:rPr>
+          <w:rFonts w:cstheme="minorHAnsi"/>
+        </w:rPr>
+        <w:t xml:space="preserve"> y es con la que es ha mantenido una participación más activa en la elaboración de este PFC,</w:t>
+      </w:r>
+      <w:r>
+        <w:rPr>
+          <w:rFonts w:cstheme="minorHAnsi"/>
+        </w:rPr>
+        <w:t xml:space="preserve"> ya que dispone de fábricas de software dispersas por todo el mundo trabajando los 365 días del año</w:t>
+      </w:r>
+      <w:r>
+        <w:rPr>
+          <w:rFonts w:cstheme="minorHAnsi"/>
+        </w:rPr>
+        <w:t xml:space="preserve"> y</w:t>
+      </w:r>
+      <w:r>
+        <w:rPr>
+          <w:rFonts w:cstheme="minorHAnsi"/>
+        </w:rPr>
+        <w:t xml:space="preserve"> las 24 horas del día.</w:t>
       </w:r>
     </w:p>
     <w:p>
@@ -1258,22 +811,12 @@
           <w:rFonts w:cstheme="minorHAnsi"/>
         </w:rPr>
       </w:pPr>
-    </w:p>
-    <w:p>
-      <w:pPr>
-        <w:autoSpaceDE w:val="0"/>
-        <w:autoSpaceDN w:val="0"/>
-        <w:adjustRightInd w:val="0"/>
-        <w:spacing w:after="0" w:line="240" w:lineRule="auto"/>
-        <w:rPr>
-          <w:rFonts w:cstheme="minorHAnsi"/>
-        </w:rPr>
-      </w:pPr>
-      <w:proofErr w:type="spellStart"/>
-      <w:r>
-        <w:rPr>
-          <w:rFonts w:cstheme="minorHAnsi"/>
-        </w:rPr>
+      <w:proofErr w:type="spellStart"/>
+      <w:r>
+        <w:rPr>
+          <w:rFonts w:cstheme="minorHAnsi"/>
+        </w:rPr>
+        <w:lastRenderedPageBreak/>
         <w:t>Trp</w:t>
       </w:r>
       <w:proofErr w:type="spellEnd"/>
@@ -1281,67 +824,8 @@
         <w:rPr>
           <w:rFonts w:cstheme="minorHAnsi"/>
         </w:rPr>
-        <w:t xml:space="preserve"> 22.</w:t>
-      </w:r>
-    </w:p>
-    <w:p>
-      <w:pPr>
-        <w:autoSpaceDE w:val="0"/>
-        <w:autoSpaceDN w:val="0"/>
-        <w:adjustRightInd w:val="0"/>
-        <w:spacing w:after="0" w:line="240" w:lineRule="auto"/>
-        <w:rPr>
-          <w:rFonts w:cstheme="minorHAnsi"/>
-        </w:rPr>
-      </w:pPr>
-    </w:p>
-    <w:p>
-      <w:pPr>
-        <w:autoSpaceDE w:val="0"/>
-        <w:autoSpaceDN w:val="0"/>
-        <w:adjustRightInd w:val="0"/>
-        <w:spacing w:after="0" w:line="240" w:lineRule="auto"/>
-        <w:rPr>
-          <w:rFonts w:cstheme="minorHAnsi"/>
-        </w:rPr>
-      </w:pPr>
-      <w:r>
-        <w:rPr>
-          <w:rFonts w:cstheme="minorHAnsi"/>
-        </w:rPr>
-        <w:t>De este modo los elementos gráficos adoptarán una determinada forma, orientación o color en función de los resultados de las mediciones.</w:t>
-      </w:r>
-      <w:r>
-        <w:rPr>
-          <w:rFonts w:cstheme="minorHAnsi"/>
-        </w:rPr>
-        <w:t xml:space="preserve"> Esto recibe el nombre de vista polimétrica y combinado con la activación de procesos </w:t>
-      </w:r>
-      <w:proofErr w:type="spellStart"/>
-      <w:r>
-        <w:rPr>
-          <w:rFonts w:cstheme="minorHAnsi"/>
-        </w:rPr>
-        <w:t>preatentos</w:t>
-      </w:r>
-      <w:proofErr w:type="spellEnd"/>
-      <w:r>
-        <w:rPr>
-          <w:rFonts w:cstheme="minorHAnsi"/>
-        </w:rPr>
-        <w:t xml:space="preserve"> ofrece gran un gran potencial.</w:t>
-      </w:r>
-    </w:p>
-    <w:p>
-      <w:pPr>
-        <w:autoSpaceDE w:val="0"/>
-        <w:autoSpaceDN w:val="0"/>
-        <w:adjustRightInd w:val="0"/>
-        <w:spacing w:after="0" w:line="240" w:lineRule="auto"/>
-        <w:rPr>
-          <w:rFonts w:cstheme="minorHAnsi"/>
-        </w:rPr>
-      </w:pPr>
+        <w:t xml:space="preserve"> 11.</w:t>
+      </w:r>
     </w:p>
     <w:p>
       <w:pPr>
@@ -1356,88 +840,6 @@
           <w:rFonts w:cstheme="minorHAnsi"/>
         </w:rPr>
       </w:pPr>
-      <w:r>
-        <w:rPr>
-          <w:rFonts w:cstheme="minorHAnsi"/>
-        </w:rPr>
-        <w:t>Poner ejemplo de POO (clases, métodos, etc.) y análisis de los mismos.</w:t>
-      </w:r>
-    </w:p>
-    <w:p>
-      <w:pPr>
-        <w:autoSpaceDE w:val="0"/>
-        <w:autoSpaceDN w:val="0"/>
-        <w:adjustRightInd w:val="0"/>
-        <w:spacing w:after="0" w:line="240" w:lineRule="auto"/>
-        <w:rPr>
-          <w:rFonts w:cstheme="minorHAnsi"/>
-        </w:rPr>
-      </w:pPr>
-    </w:p>
-    <w:p>
-      <w:pPr>
-        <w:autoSpaceDE w:val="0"/>
-        <w:autoSpaceDN w:val="0"/>
-        <w:adjustRightInd w:val="0"/>
-        <w:spacing w:after="0" w:line="240" w:lineRule="auto"/>
-        <w:rPr>
-          <w:rFonts w:cstheme="minorHAnsi"/>
-        </w:rPr>
-      </w:pPr>
-      <w:proofErr w:type="spellStart"/>
-      <w:r>
-        <w:rPr>
-          <w:rFonts w:cstheme="minorHAnsi"/>
-        </w:rPr>
-        <w:t>Trp</w:t>
-      </w:r>
-      <w:proofErr w:type="spellEnd"/>
-      <w:r>
-        <w:rPr>
-          <w:rFonts w:cstheme="minorHAnsi"/>
-        </w:rPr>
-        <w:t>. 23</w:t>
-      </w:r>
-    </w:p>
-    <w:p>
-      <w:pPr>
-        <w:autoSpaceDE w:val="0"/>
-        <w:autoSpaceDN w:val="0"/>
-        <w:adjustRightInd w:val="0"/>
-        <w:spacing w:after="0" w:line="240" w:lineRule="auto"/>
-        <w:rPr>
-          <w:rFonts w:cstheme="minorHAnsi"/>
-        </w:rPr>
-      </w:pPr>
-    </w:p>
-    <w:p>
-      <w:pPr>
-        <w:autoSpaceDE w:val="0"/>
-        <w:autoSpaceDN w:val="0"/>
-        <w:adjustRightInd w:val="0"/>
-        <w:spacing w:after="0" w:line="240" w:lineRule="auto"/>
-        <w:rPr>
-          <w:rFonts w:cstheme="minorHAnsi"/>
-        </w:rPr>
-      </w:pPr>
-      <w:r>
-        <w:rPr>
-          <w:rFonts w:cstheme="minorHAnsi"/>
-        </w:rPr>
-        <w:t>Establ</w:t>
-      </w:r>
-      <w:r>
-        <w:rPr>
-          <w:rFonts w:cstheme="minorHAnsi"/>
-        </w:rPr>
-        <w:t>e</w:t>
-      </w:r>
-      <w:r>
-        <w:rPr>
-          <w:rFonts w:cstheme="minorHAnsi"/>
-        </w:rPr>
-        <w:t>cen un medio de comunicación entre las aplicaciones y los controladores de la tarjeta gráfica., otorgando así independencia tanto a nivel de hardware –entrada y salida-, como a nivel de aplicación.</w:t>
-      </w:r>
     </w:p>
     <w:p>
       <w:pPr>
@@ -1452,126 +854,66 @@
           <w:rFonts w:cstheme="minorHAnsi"/>
         </w:rPr>
       </w:pPr>
-    </w:p>
-    <w:p>
-      <w:pPr>
-        <w:autoSpaceDE w:val="0"/>
-        <w:autoSpaceDN w:val="0"/>
-        <w:adjustRightInd w:val="0"/>
-        <w:spacing w:after="0" w:line="240" w:lineRule="auto"/>
-        <w:rPr>
-          <w:rFonts w:cstheme="minorHAnsi"/>
-        </w:rPr>
-      </w:pPr>
-      <w:proofErr w:type="spellStart"/>
-      <w:r>
-        <w:rPr>
-          <w:rFonts w:cstheme="minorHAnsi"/>
-        </w:rPr>
-        <w:t>Trp</w:t>
-      </w:r>
-      <w:proofErr w:type="spellEnd"/>
-      <w:r>
-        <w:rPr>
-          <w:rFonts w:cstheme="minorHAnsi"/>
-        </w:rPr>
-        <w:t xml:space="preserve"> 24.</w:t>
-      </w:r>
-    </w:p>
-    <w:p>
-      <w:pPr>
-        <w:autoSpaceDE w:val="0"/>
-        <w:autoSpaceDN w:val="0"/>
-        <w:adjustRightInd w:val="0"/>
-        <w:spacing w:after="0" w:line="240" w:lineRule="auto"/>
-        <w:rPr>
-          <w:rFonts w:cstheme="minorHAnsi"/>
-        </w:rPr>
-      </w:pPr>
-    </w:p>
-    <w:p>
-      <w:pPr>
-        <w:autoSpaceDE w:val="0"/>
-        <w:autoSpaceDN w:val="0"/>
-        <w:adjustRightInd w:val="0"/>
-        <w:spacing w:after="0" w:line="240" w:lineRule="auto"/>
-        <w:rPr>
-          <w:rFonts w:cstheme="minorHAnsi"/>
-        </w:rPr>
-      </w:pPr>
-      <w:r>
-        <w:rPr>
-          <w:rFonts w:cstheme="minorHAnsi"/>
-        </w:rPr>
-        <w:t xml:space="preserve">Se han considerado Direct3D, </w:t>
-      </w:r>
-      <w:proofErr w:type="spellStart"/>
-      <w:r>
-        <w:rPr>
-          <w:rFonts w:cstheme="minorHAnsi"/>
-        </w:rPr>
-        <w:t>OpenGL</w:t>
-      </w:r>
-      <w:proofErr w:type="spellEnd"/>
-      <w:r>
-        <w:rPr>
-          <w:rFonts w:cstheme="minorHAnsi"/>
-        </w:rPr>
-        <w:t xml:space="preserve">, </w:t>
-      </w:r>
-      <w:proofErr w:type="spellStart"/>
-      <w:r>
-        <w:rPr>
-          <w:rFonts w:cstheme="minorHAnsi"/>
-        </w:rPr>
-        <w:t>WebGL</w:t>
-      </w:r>
-      <w:proofErr w:type="spellEnd"/>
-      <w:r>
-        <w:rPr>
-          <w:rFonts w:cstheme="minorHAnsi"/>
-        </w:rPr>
-        <w:t xml:space="preserve"> y </w:t>
-      </w:r>
-      <w:proofErr w:type="spellStart"/>
-      <w:r>
-        <w:rPr>
-          <w:rFonts w:cstheme="minorHAnsi"/>
-        </w:rPr>
-        <w:t>frameworks</w:t>
-      </w:r>
-      <w:proofErr w:type="spellEnd"/>
-      <w:r>
-        <w:rPr>
-          <w:rFonts w:cstheme="minorHAnsi"/>
-        </w:rPr>
-        <w:t xml:space="preserve"> y librerías como </w:t>
-      </w:r>
-      <w:proofErr w:type="spellStart"/>
-      <w:r>
-        <w:rPr>
-          <w:rFonts w:cstheme="minorHAnsi"/>
-        </w:rPr>
-        <w:t>jMonkeyEngine</w:t>
-      </w:r>
-      <w:proofErr w:type="spellEnd"/>
-      <w:r>
-        <w:rPr>
-          <w:rFonts w:cstheme="minorHAnsi"/>
-        </w:rPr>
-        <w:t xml:space="preserve"> y Java3D.</w:t>
-      </w:r>
-    </w:p>
-    <w:p>
-      <w:pPr>
-        <w:autoSpaceDE w:val="0"/>
-        <w:autoSpaceDN w:val="0"/>
-        <w:adjustRightInd w:val="0"/>
-        <w:spacing w:after="0" w:line="240" w:lineRule="auto"/>
-        <w:rPr>
-          <w:rFonts w:cstheme="minorHAnsi"/>
-        </w:rPr>
-      </w:pPr>
+      <w:r>
+        <w:rPr>
+          <w:rFonts w:cstheme="minorHAnsi"/>
+        </w:rPr>
+        <w:t>Nótese que</w:t>
+      </w:r>
+      <w:r>
+        <w:rPr>
+          <w:rFonts w:cstheme="minorHAnsi"/>
+        </w:rPr>
+        <w:t xml:space="preserve"> al </w:t>
+      </w:r>
+      <w:r>
+        <w:rPr>
+          <w:rFonts w:cstheme="minorHAnsi"/>
+        </w:rPr>
+        <w:t>desarrollar un software de forma globalizada, el personal a cargo de la gestión</w:t>
+      </w:r>
+      <w:r>
+        <w:rPr>
+          <w:rFonts w:cstheme="minorHAnsi"/>
+        </w:rPr>
+        <w:t xml:space="preserve"> </w:t>
+      </w:r>
+      <w:r>
+        <w:rPr>
+          <w:rFonts w:cstheme="minorHAnsi"/>
+        </w:rPr>
+        <w:t xml:space="preserve">del mismo se enfrenta a ciertos problemas que condicionan su ciclo de </w:t>
+      </w:r>
+      <w:r>
+        <w:rPr>
+          <w:rFonts w:cstheme="minorHAnsi"/>
+        </w:rPr>
+        <w:t>desarrollo</w:t>
+      </w:r>
+      <w:r>
+        <w:rPr>
+          <w:rFonts w:cstheme="minorHAnsi"/>
+        </w:rPr>
+        <w:t xml:space="preserve">. </w:t>
+      </w:r>
+      <w:r>
+        <w:rPr>
+          <w:rFonts w:cstheme="minorHAnsi"/>
+        </w:rPr>
+        <w:t xml:space="preserve">Por ejemplo, la </w:t>
+      </w:r>
+      <w:r>
+        <w:rPr>
+          <w:rFonts w:cstheme="minorHAnsi"/>
+        </w:rPr>
+        <w:t xml:space="preserve">determinación de las factorías en la que se puede </w:t>
+      </w:r>
+      <w:r>
+        <w:rPr>
+          <w:rFonts w:cstheme="minorHAnsi"/>
+        </w:rPr>
+        <w:t>llevar a cabo una determinada tarea.</w:t>
+      </w:r>
     </w:p>
     <w:p>
       <w:pPr>
@@ -1586,11 +928,815 @@
           <w:rFonts w:cstheme="minorHAnsi"/>
         </w:rPr>
       </w:pPr>
+    </w:p>
+    <w:p>
+      <w:pPr>
+        <w:pBdr>
+          <w:bottom w:val="single" w:sz="6" w:space="1" w:color="auto"/>
+        </w:pBdr>
+        <w:autoSpaceDE w:val="0"/>
+        <w:autoSpaceDN w:val="0"/>
+        <w:adjustRightInd w:val="0"/>
+        <w:spacing w:after="0" w:line="240" w:lineRule="auto"/>
+        <w:rPr>
+          <w:rFonts w:cstheme="minorHAnsi"/>
+        </w:rPr>
+      </w:pPr>
+      <w:r>
+        <w:rPr>
+          <w:rFonts w:cstheme="minorHAnsi"/>
+        </w:rPr>
+        <w:t>Este tipo de actividades</w:t>
+      </w:r>
+      <w:r>
+        <w:rPr>
+          <w:rFonts w:cstheme="minorHAnsi"/>
+        </w:rPr>
+        <w:t xml:space="preserve"> no son triviales y requieren habilidades de gestión,</w:t>
+      </w:r>
+      <w:r>
+        <w:rPr>
+          <w:rFonts w:cstheme="minorHAnsi"/>
+        </w:rPr>
+        <w:t xml:space="preserve"> </w:t>
+      </w:r>
+      <w:r>
+        <w:rPr>
+          <w:rFonts w:cstheme="minorHAnsi"/>
+        </w:rPr>
+        <w:t>así como consciencia de la estructura organizacional y del conocimiento manejado,</w:t>
+      </w:r>
+      <w:r>
+        <w:rPr>
+          <w:rFonts w:cstheme="minorHAnsi"/>
+        </w:rPr>
+        <w:t xml:space="preserve"> </w:t>
+      </w:r>
+      <w:r>
+        <w:rPr>
+          <w:rFonts w:cstheme="minorHAnsi"/>
+        </w:rPr>
+        <w:t>cuya complejidad aumenta si participan varias empresas es</w:t>
+      </w:r>
+      <w:r>
+        <w:rPr>
+          <w:rFonts w:cstheme="minorHAnsi"/>
+        </w:rPr>
+        <w:t>tructuradas en base a factorías.</w:t>
+      </w:r>
+    </w:p>
+    <w:p>
+      <w:pPr>
+        <w:pBdr>
+          <w:bottom w:val="single" w:sz="6" w:space="1" w:color="auto"/>
+        </w:pBdr>
+        <w:autoSpaceDE w:val="0"/>
+        <w:autoSpaceDN w:val="0"/>
+        <w:adjustRightInd w:val="0"/>
+        <w:spacing w:after="0" w:line="240" w:lineRule="auto"/>
+        <w:rPr>
+          <w:rFonts w:cstheme="minorHAnsi"/>
+        </w:rPr>
+      </w:pPr>
+    </w:p>
+    <w:p>
+      <w:pPr>
+        <w:pBdr>
+          <w:bottom w:val="single" w:sz="6" w:space="1" w:color="auto"/>
+        </w:pBdr>
+        <w:autoSpaceDE w:val="0"/>
+        <w:autoSpaceDN w:val="0"/>
+        <w:adjustRightInd w:val="0"/>
+        <w:spacing w:after="0" w:line="240" w:lineRule="auto"/>
+        <w:rPr>
+          <w:rFonts w:cstheme="minorHAnsi"/>
+        </w:rPr>
+      </w:pPr>
+      <w:r>
+        <w:rPr>
+          <w:rFonts w:cstheme="minorHAnsi"/>
+        </w:rPr>
+        <w:t>Con el objetivo de proporcionar un medio mediante el cual la información de</w:t>
+      </w:r>
+      <w:r>
+        <w:rPr>
+          <w:rFonts w:cstheme="minorHAnsi"/>
+        </w:rPr>
+        <w:t xml:space="preserve"> las organizaciones que colaboran en proyectos globalizados </w:t>
+      </w:r>
+      <w:r>
+        <w:rPr>
+          <w:rFonts w:cstheme="minorHAnsi"/>
+        </w:rPr>
+        <w:t xml:space="preserve">pueda ser almacenada y actualizada debidamente, así como para permitir que los usuarios accedan a la información necesaria para </w:t>
+      </w:r>
+      <w:r>
+        <w:rPr>
+          <w:rFonts w:cstheme="minorHAnsi"/>
+        </w:rPr>
+        <w:t>c</w:t>
+      </w:r>
+      <w:r>
+        <w:rPr>
+          <w:rFonts w:cstheme="minorHAnsi"/>
+        </w:rPr>
+        <w:t>ada tarea y obtenerla de un modo adecuado a sus actividades, se propone….</w:t>
+      </w:r>
+    </w:p>
+    <w:p>
+      <w:pPr>
+        <w:pBdr>
+          <w:bottom w:val="single" w:sz="6" w:space="1" w:color="auto"/>
+        </w:pBdr>
+        <w:autoSpaceDE w:val="0"/>
+        <w:autoSpaceDN w:val="0"/>
+        <w:adjustRightInd w:val="0"/>
+        <w:spacing w:after="0" w:line="240" w:lineRule="auto"/>
+        <w:rPr>
+          <w:rFonts w:cstheme="minorHAnsi"/>
+        </w:rPr>
+      </w:pPr>
+    </w:p>
+    <w:p>
+      <w:pPr>
+        <w:autoSpaceDE w:val="0"/>
+        <w:autoSpaceDN w:val="0"/>
+        <w:adjustRightInd w:val="0"/>
+        <w:spacing w:after="0" w:line="240" w:lineRule="auto"/>
+        <w:rPr>
+          <w:rFonts w:cstheme="minorHAnsi"/>
+        </w:rPr>
+      </w:pPr>
+      <w:proofErr w:type="spellStart"/>
+      <w:r>
+        <w:rPr>
+          <w:rFonts w:cstheme="minorHAnsi"/>
+        </w:rPr>
+        <w:t>Trp</w:t>
+      </w:r>
+      <w:proofErr w:type="spellEnd"/>
+      <w:r>
+        <w:rPr>
+          <w:rFonts w:cstheme="minorHAnsi"/>
+        </w:rPr>
+        <w:t xml:space="preserve"> 12</w:t>
+      </w:r>
+      <w:r>
+        <w:rPr>
+          <w:rFonts w:cstheme="minorHAnsi"/>
+        </w:rPr>
+        <w:t>.</w:t>
+      </w:r>
+    </w:p>
+    <w:p>
+      <w:pPr>
+        <w:autoSpaceDE w:val="0"/>
+        <w:autoSpaceDN w:val="0"/>
+        <w:adjustRightInd w:val="0"/>
+        <w:spacing w:after="0" w:line="240" w:lineRule="auto"/>
+        <w:rPr>
+          <w:rFonts w:cstheme="minorHAnsi"/>
+        </w:rPr>
+      </w:pPr>
+    </w:p>
+    <w:p>
+      <w:pPr>
+        <w:pBdr>
+          <w:bottom w:val="single" w:sz="6" w:space="1" w:color="auto"/>
+        </w:pBdr>
+        <w:autoSpaceDE w:val="0"/>
+        <w:autoSpaceDN w:val="0"/>
+        <w:adjustRightInd w:val="0"/>
+        <w:spacing w:after="0" w:line="240" w:lineRule="auto"/>
+        <w:rPr>
+          <w:rFonts w:cstheme="minorHAnsi"/>
+        </w:rPr>
+      </w:pPr>
+      <w:r>
+        <w:rPr>
+          <w:rFonts w:cstheme="minorHAnsi"/>
+        </w:rPr>
+        <w:t xml:space="preserve">Como se puede apreciar, a medida que crece el número de compañías, factorías, proyectos y </w:t>
+      </w:r>
+      <w:proofErr w:type="spellStart"/>
+      <w:r>
+        <w:rPr>
+          <w:rFonts w:cstheme="minorHAnsi"/>
+        </w:rPr>
+        <w:t>subproyectos</w:t>
+      </w:r>
+      <w:proofErr w:type="spellEnd"/>
+      <w:r>
+        <w:rPr>
+          <w:rFonts w:cstheme="minorHAnsi"/>
+        </w:rPr>
+        <w:t xml:space="preserve">, la cantidad de información y la complejidad de la organización </w:t>
+      </w:r>
+      <w:proofErr w:type="gramStart"/>
+      <w:r>
+        <w:rPr>
+          <w:rFonts w:cstheme="minorHAnsi"/>
+        </w:rPr>
+        <w:t>aumenta</w:t>
+      </w:r>
+      <w:proofErr w:type="gramEnd"/>
+      <w:r>
+        <w:rPr>
+          <w:rFonts w:cstheme="minorHAnsi"/>
+        </w:rPr>
+        <w:t xml:space="preserve"> considerablemente.</w:t>
+      </w:r>
+      <w:r>
+        <w:rPr>
+          <w:rFonts w:cstheme="minorHAnsi"/>
+        </w:rPr>
+        <w:t xml:space="preserve"> Por esta razón, una herramienta de visualización permite que las tareas de análisi</w:t>
+      </w:r>
+      <w:r>
+        <w:rPr>
+          <w:rFonts w:cstheme="minorHAnsi"/>
+        </w:rPr>
+        <w:t>s sean más eficientes y rápidas.</w:t>
+      </w:r>
+    </w:p>
+    <w:p>
+      <w:pPr>
+        <w:autoSpaceDE w:val="0"/>
+        <w:autoSpaceDN w:val="0"/>
+        <w:adjustRightInd w:val="0"/>
+        <w:spacing w:after="0" w:line="240" w:lineRule="auto"/>
+        <w:rPr>
+          <w:rFonts w:cstheme="minorHAnsi"/>
+        </w:rPr>
+      </w:pPr>
+      <w:proofErr w:type="spellStart"/>
+      <w:r>
+        <w:rPr>
+          <w:rFonts w:cstheme="minorHAnsi"/>
+        </w:rPr>
+        <w:t>Trp</w:t>
+      </w:r>
+      <w:proofErr w:type="spellEnd"/>
+      <w:r>
+        <w:rPr>
+          <w:rFonts w:cstheme="minorHAnsi"/>
+        </w:rPr>
+        <w:t>. 1</w:t>
+      </w:r>
+      <w:r>
+        <w:rPr>
+          <w:rFonts w:cstheme="minorHAnsi"/>
+        </w:rPr>
+        <w:t>5</w:t>
+      </w:r>
+    </w:p>
+    <w:p>
+      <w:pPr>
+        <w:autoSpaceDE w:val="0"/>
+        <w:autoSpaceDN w:val="0"/>
+        <w:adjustRightInd w:val="0"/>
+        <w:spacing w:after="0" w:line="240" w:lineRule="auto"/>
+        <w:rPr>
+          <w:rFonts w:cstheme="minorHAnsi"/>
+        </w:rPr>
+      </w:pPr>
+    </w:p>
+    <w:p>
+      <w:pPr>
+        <w:autoSpaceDE w:val="0"/>
+        <w:autoSpaceDN w:val="0"/>
+        <w:adjustRightInd w:val="0"/>
+        <w:spacing w:after="0" w:line="240" w:lineRule="auto"/>
+        <w:rPr>
+          <w:rFonts w:cstheme="minorHAnsi"/>
+        </w:rPr>
+      </w:pPr>
+      <w:r>
+        <w:rPr>
+          <w:rFonts w:cstheme="minorHAnsi"/>
+        </w:rPr>
+        <w:t>Como la calidad es algo que puede ser subjetivo, ya que clientes y organizaciones no la perciben del mismo modo, aparecen estándares y normas que proponen modelos para medir la calidad desde todos los puntos de vista.</w:t>
+      </w:r>
+    </w:p>
+    <w:p>
+      <w:pPr>
+        <w:autoSpaceDE w:val="0"/>
+        <w:autoSpaceDN w:val="0"/>
+        <w:adjustRightInd w:val="0"/>
+        <w:spacing w:after="0" w:line="240" w:lineRule="auto"/>
+        <w:rPr>
+          <w:rFonts w:cstheme="minorHAnsi"/>
+        </w:rPr>
+      </w:pPr>
+      <w:r>
+        <w:rPr>
+          <w:rFonts w:cstheme="minorHAnsi"/>
+        </w:rPr>
+        <w:t xml:space="preserve"> </w:t>
+      </w:r>
+    </w:p>
+    <w:p>
+      <w:pPr>
+        <w:autoSpaceDE w:val="0"/>
+        <w:autoSpaceDN w:val="0"/>
+        <w:adjustRightInd w:val="0"/>
+        <w:spacing w:after="0" w:line="240" w:lineRule="auto"/>
+        <w:rPr>
+          <w:rFonts w:cstheme="minorHAnsi"/>
+        </w:rPr>
+      </w:pPr>
+      <w:r>
+        <w:rPr>
+          <w:rFonts w:cstheme="minorHAnsi"/>
+        </w:rPr>
+        <w:t>Con la aparición de las normas de calidad, se hacen necesarias l</w:t>
+      </w:r>
+      <w:r>
+        <w:rPr>
+          <w:rFonts w:cstheme="minorHAnsi"/>
+        </w:rPr>
+        <w:t>as medidas software</w:t>
+      </w:r>
+      <w:r>
+        <w:rPr>
+          <w:rFonts w:cstheme="minorHAnsi"/>
+        </w:rPr>
+        <w:t>, que</w:t>
+      </w:r>
+      <w:r>
+        <w:rPr>
+          <w:rFonts w:cstheme="minorHAnsi"/>
+        </w:rPr>
+        <w:t xml:space="preserve"> permiten </w:t>
+      </w:r>
+      <w:r>
+        <w:rPr>
+          <w:rFonts w:cstheme="minorHAnsi"/>
+        </w:rPr>
+        <w:t xml:space="preserve">evaluar la calidad del software y así </w:t>
+      </w:r>
+      <w:r>
+        <w:rPr>
+          <w:rFonts w:cstheme="minorHAnsi"/>
+        </w:rPr>
+        <w:t>conocer qué ocurre durante el proceso de desarrollo y mantenimiento del software.</w:t>
+      </w:r>
+    </w:p>
+    <w:p>
+      <w:pPr>
+        <w:autoSpaceDE w:val="0"/>
+        <w:autoSpaceDN w:val="0"/>
+        <w:adjustRightInd w:val="0"/>
+        <w:spacing w:after="0" w:line="240" w:lineRule="auto"/>
+        <w:rPr>
+          <w:rFonts w:cstheme="minorHAnsi"/>
+        </w:rPr>
+      </w:pPr>
+    </w:p>
+    <w:p>
+      <w:pPr>
+        <w:autoSpaceDE w:val="0"/>
+        <w:autoSpaceDN w:val="0"/>
+        <w:adjustRightInd w:val="0"/>
+        <w:spacing w:after="0" w:line="240" w:lineRule="auto"/>
+        <w:rPr>
+          <w:rFonts w:cstheme="minorHAnsi"/>
+        </w:rPr>
+      </w:pPr>
+      <w:r>
+        <w:rPr>
+          <w:rFonts w:cstheme="minorHAnsi"/>
+        </w:rPr>
+        <w:t xml:space="preserve">Nótese que </w:t>
+      </w:r>
+      <w:r>
+        <w:rPr>
+          <w:rFonts w:cstheme="minorHAnsi"/>
+        </w:rPr>
+        <w:t>medición es una disciplina fundamental en cualquier ingeniería, y la ingeniería del software no es una excepción.</w:t>
+      </w:r>
+    </w:p>
+    <w:p>
+      <w:pPr>
+        <w:autoSpaceDE w:val="0"/>
+        <w:autoSpaceDN w:val="0"/>
+        <w:adjustRightInd w:val="0"/>
+        <w:spacing w:after="0" w:line="240" w:lineRule="auto"/>
+        <w:rPr>
+          <w:rFonts w:cstheme="minorHAnsi"/>
+        </w:rPr>
+      </w:pPr>
+    </w:p>
+    <w:p>
+      <w:pPr>
+        <w:autoSpaceDE w:val="0"/>
+        <w:autoSpaceDN w:val="0"/>
+        <w:adjustRightInd w:val="0"/>
+        <w:spacing w:after="0" w:line="240" w:lineRule="auto"/>
+        <w:rPr>
+          <w:rFonts w:cstheme="minorHAnsi"/>
+        </w:rPr>
+      </w:pPr>
+      <w:r>
+        <w:rPr>
+          <w:rFonts w:cstheme="minorHAnsi"/>
+        </w:rPr>
+        <w:t xml:space="preserve">La visualización </w:t>
+      </w:r>
+      <w:r>
+        <w:rPr>
+          <w:rFonts w:cstheme="minorHAnsi"/>
+        </w:rPr>
+        <w:t xml:space="preserve"> de medidas software permite detectar riesgos y anomalías en el proceso de desarrollo y mantenimiento del software</w:t>
+      </w:r>
+      <w:r>
+        <w:rPr>
+          <w:rFonts w:cstheme="minorHAnsi"/>
+        </w:rPr>
+        <w:t>, así como</w:t>
+      </w:r>
+      <w:r>
+        <w:rPr>
+          <w:rFonts w:cstheme="minorHAnsi"/>
+        </w:rPr>
+        <w:t xml:space="preserve"> el análisis de datos complejos por medio de la exploración visual.</w:t>
+      </w:r>
+    </w:p>
+    <w:p>
+      <w:pPr>
+        <w:autoSpaceDE w:val="0"/>
+        <w:autoSpaceDN w:val="0"/>
+        <w:adjustRightInd w:val="0"/>
+        <w:spacing w:after="0" w:line="240" w:lineRule="auto"/>
+        <w:rPr>
+          <w:rFonts w:cstheme="minorHAnsi"/>
+        </w:rPr>
+      </w:pPr>
+    </w:p>
+    <w:p>
+      <w:pPr>
+        <w:pBdr>
+          <w:bottom w:val="single" w:sz="6" w:space="1" w:color="auto"/>
+        </w:pBdr>
+        <w:autoSpaceDE w:val="0"/>
+        <w:autoSpaceDN w:val="0"/>
+        <w:adjustRightInd w:val="0"/>
+        <w:spacing w:after="0" w:line="240" w:lineRule="auto"/>
+        <w:rPr>
+          <w:rFonts w:cstheme="minorHAnsi"/>
+        </w:rPr>
+      </w:pPr>
+      <w:r>
+        <w:rPr>
+          <w:rFonts w:cstheme="minorHAnsi"/>
+        </w:rPr>
+        <w:t>Decir la visualización es muy importante ya que se emplea en investigación</w:t>
+      </w:r>
+      <w:r>
+        <w:rPr>
+          <w:rFonts w:cstheme="minorHAnsi"/>
+        </w:rPr>
+        <w:t xml:space="preserve"> (en medicina para </w:t>
+      </w:r>
+      <w:r>
+        <w:rPr>
+          <w:rFonts w:cstheme="minorHAnsi"/>
+        </w:rPr>
+        <w:t>proporcionar métodos no invasivos que permitan probar e investigar características del cuerpo humano</w:t>
+      </w:r>
+      <w:r>
+        <w:rPr>
+          <w:rFonts w:cstheme="minorHAnsi"/>
+        </w:rPr>
+        <w:t>)</w:t>
+      </w:r>
+      <w:r>
+        <w:rPr>
+          <w:rFonts w:cstheme="minorHAnsi"/>
+        </w:rPr>
+        <w:t>, educación y simulación</w:t>
+      </w:r>
+      <w:r>
+        <w:rPr>
+          <w:rFonts w:cstheme="minorHAnsi"/>
+        </w:rPr>
+        <w:t>.</w:t>
+      </w:r>
+    </w:p>
+    <w:p>
+      <w:pPr>
+        <w:autoSpaceDE w:val="0"/>
+        <w:autoSpaceDN w:val="0"/>
+        <w:adjustRightInd w:val="0"/>
+        <w:spacing w:after="0" w:line="240" w:lineRule="auto"/>
+        <w:rPr>
+          <w:rFonts w:cstheme="minorHAnsi"/>
+        </w:rPr>
+      </w:pPr>
+      <w:proofErr w:type="spellStart"/>
+      <w:r>
+        <w:rPr>
+          <w:rFonts w:cstheme="minorHAnsi"/>
+        </w:rPr>
+        <w:t>Trp</w:t>
+      </w:r>
+      <w:proofErr w:type="spellEnd"/>
+      <w:r>
+        <w:rPr>
+          <w:rFonts w:cstheme="minorHAnsi"/>
+        </w:rPr>
+        <w:t xml:space="preserve"> 16.</w:t>
+      </w:r>
+    </w:p>
+    <w:p>
+      <w:pPr>
+        <w:autoSpaceDE w:val="0"/>
+        <w:autoSpaceDN w:val="0"/>
+        <w:adjustRightInd w:val="0"/>
+        <w:spacing w:after="0" w:line="240" w:lineRule="auto"/>
+        <w:rPr>
+          <w:rFonts w:cstheme="minorHAnsi"/>
+        </w:rPr>
+      </w:pPr>
+    </w:p>
+    <w:p>
+      <w:pPr>
+        <w:autoSpaceDE w:val="0"/>
+        <w:autoSpaceDN w:val="0"/>
+        <w:adjustRightInd w:val="0"/>
+        <w:spacing w:after="0" w:line="240" w:lineRule="auto"/>
+        <w:rPr>
+          <w:rFonts w:cstheme="minorHAnsi"/>
+        </w:rPr>
+      </w:pPr>
+      <w:r>
+        <w:rPr>
+          <w:rFonts w:cstheme="minorHAnsi"/>
+        </w:rPr>
+        <w:t xml:space="preserve">De este modo </w:t>
+      </w:r>
+      <w:r>
+        <w:rPr>
+          <w:rFonts w:cstheme="minorHAnsi"/>
+        </w:rPr>
+        <w:t xml:space="preserve">el elemento </w:t>
+      </w:r>
+      <w:r>
+        <w:rPr>
+          <w:rFonts w:cstheme="minorHAnsi"/>
+        </w:rPr>
+        <w:t>gráfico</w:t>
+      </w:r>
+      <w:r>
+        <w:rPr>
+          <w:rFonts w:cstheme="minorHAnsi"/>
+        </w:rPr>
+        <w:t xml:space="preserve"> adoptará</w:t>
+      </w:r>
+      <w:r>
+        <w:rPr>
+          <w:rFonts w:cstheme="minorHAnsi"/>
+        </w:rPr>
+        <w:t xml:space="preserve"> una determinada forma, orientación o color en función de los resultados de las mediciones. Est</w:t>
+      </w:r>
+      <w:r>
+        <w:rPr>
+          <w:rFonts w:cstheme="minorHAnsi"/>
+        </w:rPr>
+        <w:t>e concepto</w:t>
+      </w:r>
+      <w:r>
+        <w:rPr>
+          <w:rFonts w:cstheme="minorHAnsi"/>
+        </w:rPr>
+        <w:t xml:space="preserve"> recibe </w:t>
+      </w:r>
+      <w:r>
+        <w:rPr>
+          <w:rFonts w:cstheme="minorHAnsi"/>
+        </w:rPr>
+        <w:t>el nombre de vista polimétrica.</w:t>
+      </w:r>
+    </w:p>
+    <w:p>
+      <w:pPr>
+        <w:pBdr>
+          <w:bottom w:val="single" w:sz="6" w:space="1" w:color="auto"/>
+        </w:pBdr>
+        <w:autoSpaceDE w:val="0"/>
+        <w:autoSpaceDN w:val="0"/>
+        <w:adjustRightInd w:val="0"/>
+        <w:spacing w:after="0" w:line="240" w:lineRule="auto"/>
+        <w:rPr>
+          <w:rFonts w:cstheme="minorHAnsi"/>
+        </w:rPr>
+      </w:pPr>
+    </w:p>
+    <w:p>
+      <w:pPr>
+        <w:rPr>
+          <w:rFonts w:cstheme="minorHAnsi"/>
+        </w:rPr>
+      </w:pPr>
+      <w:r>
+        <w:rPr>
+          <w:rFonts w:cstheme="minorHAnsi"/>
+        </w:rPr>
+        <w:br w:type="page"/>
+      </w:r>
+    </w:p>
+    <w:p>
+      <w:pPr>
+        <w:autoSpaceDE w:val="0"/>
+        <w:autoSpaceDN w:val="0"/>
+        <w:adjustRightInd w:val="0"/>
+        <w:spacing w:after="0" w:line="240" w:lineRule="auto"/>
+        <w:rPr>
+          <w:rFonts w:cstheme="minorHAnsi"/>
+        </w:rPr>
+      </w:pPr>
+      <w:proofErr w:type="spellStart"/>
       <w:r>
         <w:rPr>
           <w:rFonts w:cstheme="minorHAnsi"/>
         </w:rPr>
         <w:lastRenderedPageBreak/>
+        <w:t>Trp</w:t>
+      </w:r>
+      <w:proofErr w:type="spellEnd"/>
+      <w:r>
+        <w:rPr>
+          <w:rFonts w:cstheme="minorHAnsi"/>
+        </w:rPr>
+        <w:t xml:space="preserve"> 17</w:t>
+      </w:r>
+      <w:r>
+        <w:rPr>
+          <w:rFonts w:cstheme="minorHAnsi"/>
+        </w:rPr>
+        <w:t>.</w:t>
+      </w:r>
+    </w:p>
+    <w:p>
+      <w:pPr>
+        <w:autoSpaceDE w:val="0"/>
+        <w:autoSpaceDN w:val="0"/>
+        <w:adjustRightInd w:val="0"/>
+        <w:spacing w:after="0" w:line="240" w:lineRule="auto"/>
+        <w:rPr>
+          <w:rFonts w:cstheme="minorHAnsi"/>
+        </w:rPr>
+      </w:pPr>
+    </w:p>
+    <w:p>
+      <w:pPr>
+        <w:autoSpaceDE w:val="0"/>
+        <w:autoSpaceDN w:val="0"/>
+        <w:adjustRightInd w:val="0"/>
+        <w:spacing w:after="0" w:line="240" w:lineRule="auto"/>
+        <w:rPr>
+          <w:rFonts w:cstheme="minorHAnsi"/>
+        </w:rPr>
+      </w:pPr>
+      <w:r>
+        <w:rPr>
+          <w:rFonts w:cstheme="minorHAnsi"/>
+        </w:rPr>
+        <w:t xml:space="preserve">Se han considerado Direct3D, </w:t>
+      </w:r>
+      <w:proofErr w:type="spellStart"/>
+      <w:r>
+        <w:rPr>
+          <w:rFonts w:cstheme="minorHAnsi"/>
+        </w:rPr>
+        <w:t>OpenGL</w:t>
+      </w:r>
+      <w:proofErr w:type="spellEnd"/>
+      <w:r>
+        <w:rPr>
+          <w:rFonts w:cstheme="minorHAnsi"/>
+        </w:rPr>
+        <w:t xml:space="preserve">, </w:t>
+      </w:r>
+      <w:proofErr w:type="spellStart"/>
+      <w:r>
+        <w:rPr>
+          <w:rFonts w:cstheme="minorHAnsi"/>
+        </w:rPr>
+        <w:t>WebGL</w:t>
+      </w:r>
+      <w:proofErr w:type="spellEnd"/>
+      <w:r>
+        <w:rPr>
+          <w:rFonts w:cstheme="minorHAnsi"/>
+        </w:rPr>
+        <w:t xml:space="preserve"> y </w:t>
+      </w:r>
+      <w:proofErr w:type="spellStart"/>
+      <w:r>
+        <w:rPr>
+          <w:rFonts w:cstheme="minorHAnsi"/>
+        </w:rPr>
+        <w:t>frameworks</w:t>
+      </w:r>
+      <w:proofErr w:type="spellEnd"/>
+      <w:r>
+        <w:rPr>
+          <w:rFonts w:cstheme="minorHAnsi"/>
+        </w:rPr>
+        <w:t xml:space="preserve"> y librerías como </w:t>
+      </w:r>
+      <w:proofErr w:type="spellStart"/>
+      <w:r>
+        <w:rPr>
+          <w:rFonts w:cstheme="minorHAnsi"/>
+        </w:rPr>
+        <w:t>jMonkeyEngine</w:t>
+      </w:r>
+      <w:proofErr w:type="spellEnd"/>
+      <w:r>
+        <w:rPr>
+          <w:rFonts w:cstheme="minorHAnsi"/>
+        </w:rPr>
+        <w:t xml:space="preserve"> y Java3D.</w:t>
+      </w:r>
+    </w:p>
+    <w:p>
+      <w:pPr>
+        <w:autoSpaceDE w:val="0"/>
+        <w:autoSpaceDN w:val="0"/>
+        <w:adjustRightInd w:val="0"/>
+        <w:spacing w:after="0" w:line="240" w:lineRule="auto"/>
+        <w:rPr>
+          <w:rFonts w:cstheme="minorHAnsi"/>
+        </w:rPr>
+      </w:pPr>
+    </w:p>
+    <w:p>
+      <w:pPr>
+        <w:autoSpaceDE w:val="0"/>
+        <w:autoSpaceDN w:val="0"/>
+        <w:adjustRightInd w:val="0"/>
+        <w:spacing w:after="0" w:line="240" w:lineRule="auto"/>
+        <w:rPr>
+          <w:rFonts w:cstheme="minorHAnsi"/>
+        </w:rPr>
+      </w:pPr>
+      <w:r>
+        <w:rPr>
+          <w:rFonts w:cstheme="minorHAnsi"/>
+        </w:rPr>
+        <w:t xml:space="preserve">No se emplean </w:t>
+      </w:r>
+      <w:proofErr w:type="spellStart"/>
+      <w:r>
+        <w:rPr>
+          <w:rFonts w:cstheme="minorHAnsi"/>
+        </w:rPr>
+        <w:t>frameworks</w:t>
+      </w:r>
+      <w:proofErr w:type="spellEnd"/>
+      <w:r>
+        <w:rPr>
+          <w:rFonts w:cstheme="minorHAnsi"/>
+        </w:rPr>
+        <w:t xml:space="preserve"> </w:t>
+      </w:r>
+      <w:r>
+        <w:rPr>
+          <w:rFonts w:cstheme="minorHAnsi"/>
+        </w:rPr>
+        <w:t>porque uno de los objetivos del PFC consiste en desarrollar un motor gráfico y, además, por motivos docentes, se deseaba aprender una librería de gráficos específica.</w:t>
+      </w:r>
+    </w:p>
+    <w:p>
+      <w:pPr>
+        <w:autoSpaceDE w:val="0"/>
+        <w:autoSpaceDN w:val="0"/>
+        <w:adjustRightInd w:val="0"/>
+        <w:spacing w:after="0" w:line="240" w:lineRule="auto"/>
+        <w:rPr>
+          <w:rFonts w:cstheme="minorHAnsi"/>
+        </w:rPr>
+      </w:pPr>
+    </w:p>
+    <w:p>
+      <w:pPr>
+        <w:pBdr>
+          <w:bottom w:val="single" w:sz="6" w:space="1" w:color="auto"/>
+        </w:pBdr>
+        <w:autoSpaceDE w:val="0"/>
+        <w:autoSpaceDN w:val="0"/>
+        <w:adjustRightInd w:val="0"/>
+        <w:spacing w:after="0" w:line="240" w:lineRule="auto"/>
+        <w:rPr>
+          <w:rFonts w:cstheme="minorHAnsi"/>
+        </w:rPr>
+      </w:pPr>
+      <w:r>
+        <w:rPr>
+          <w:rFonts w:cstheme="minorHAnsi"/>
+        </w:rPr>
         <w:t xml:space="preserve">Se opta por </w:t>
       </w:r>
       <w:proofErr w:type="spellStart"/>
@@ -1607,6 +1753,600 @@
         </w:rPr>
         <w:t xml:space="preserve"> por ser un estándar maduro, independiente del gestor de ventanas, código abierto, gran cantidad de documentación e independiente de la plataforma y del sistema operativo, además de para tener un mayor control, por razones de aprendizaje</w:t>
       </w:r>
+    </w:p>
+    <w:p>
+      <w:pPr>
+        <w:autoSpaceDE w:val="0"/>
+        <w:autoSpaceDN w:val="0"/>
+        <w:adjustRightInd w:val="0"/>
+        <w:spacing w:after="0" w:line="240" w:lineRule="auto"/>
+        <w:rPr>
+          <w:rFonts w:cstheme="minorHAnsi"/>
+        </w:rPr>
+      </w:pPr>
+      <w:proofErr w:type="spellStart"/>
+      <w:r>
+        <w:rPr>
+          <w:rFonts w:cstheme="minorHAnsi"/>
+        </w:rPr>
+        <w:t>Trp</w:t>
+      </w:r>
+      <w:proofErr w:type="spellEnd"/>
+      <w:r>
+        <w:rPr>
+          <w:rFonts w:cstheme="minorHAnsi"/>
+        </w:rPr>
+        <w:t>. 19</w:t>
+      </w:r>
+    </w:p>
+    <w:p>
+      <w:pPr>
+        <w:autoSpaceDE w:val="0"/>
+        <w:autoSpaceDN w:val="0"/>
+        <w:adjustRightInd w:val="0"/>
+        <w:spacing w:after="0" w:line="240" w:lineRule="auto"/>
+        <w:rPr>
+          <w:rFonts w:cstheme="minorHAnsi"/>
+        </w:rPr>
+      </w:pPr>
+    </w:p>
+    <w:p>
+      <w:pPr>
+        <w:autoSpaceDE w:val="0"/>
+        <w:autoSpaceDN w:val="0"/>
+        <w:adjustRightInd w:val="0"/>
+        <w:spacing w:after="0" w:line="240" w:lineRule="auto"/>
+        <w:rPr>
+          <w:rFonts w:cstheme="minorHAnsi"/>
+        </w:rPr>
+      </w:pPr>
+      <w:r>
+        <w:rPr>
+          <w:rFonts w:cstheme="minorHAnsi"/>
+        </w:rPr>
+        <w:t>Dada</w:t>
+      </w:r>
+      <w:r>
+        <w:rPr>
+          <w:rFonts w:cstheme="minorHAnsi"/>
+        </w:rPr>
+        <w:t xml:space="preserve"> la naturaleza de este proyecto y por su encuadre dentro de un proyecto de </w:t>
+      </w:r>
+      <w:proofErr w:type="spellStart"/>
+      <w:r>
+        <w:rPr>
+          <w:rFonts w:cstheme="minorHAnsi"/>
+        </w:rPr>
+        <w:t>I+D+i</w:t>
+      </w:r>
+      <w:proofErr w:type="spellEnd"/>
+      <w:r>
+        <w:rPr>
+          <w:rFonts w:cstheme="minorHAnsi"/>
+        </w:rPr>
+        <w:t>,</w:t>
+      </w:r>
+    </w:p>
+    <w:p>
+      <w:pPr>
+        <w:autoSpaceDE w:val="0"/>
+        <w:autoSpaceDN w:val="0"/>
+        <w:adjustRightInd w:val="0"/>
+        <w:spacing w:after="0" w:line="240" w:lineRule="auto"/>
+        <w:rPr>
+          <w:rFonts w:cstheme="minorHAnsi"/>
+        </w:rPr>
+      </w:pPr>
+      <w:proofErr w:type="gramStart"/>
+      <w:r>
+        <w:rPr>
+          <w:rFonts w:cstheme="minorHAnsi"/>
+        </w:rPr>
+        <w:t>se</w:t>
+      </w:r>
+      <w:proofErr w:type="gramEnd"/>
+      <w:r>
+        <w:rPr>
+          <w:rFonts w:cstheme="minorHAnsi"/>
+        </w:rPr>
+        <w:t xml:space="preserve"> ha optado por utilizar una metodología de desarrollo de software genérica que permita</w:t>
+      </w:r>
+    </w:p>
+    <w:p>
+      <w:pPr>
+        <w:autoSpaceDE w:val="0"/>
+        <w:autoSpaceDN w:val="0"/>
+        <w:adjustRightInd w:val="0"/>
+        <w:spacing w:after="0" w:line="240" w:lineRule="auto"/>
+        <w:rPr>
+          <w:rFonts w:cstheme="minorHAnsi"/>
+        </w:rPr>
+      </w:pPr>
+      <w:proofErr w:type="gramStart"/>
+      <w:r>
+        <w:rPr>
+          <w:rFonts w:cstheme="minorHAnsi"/>
+        </w:rPr>
+        <w:t>adaptarse</w:t>
+      </w:r>
+      <w:proofErr w:type="gramEnd"/>
+      <w:r>
+        <w:rPr>
+          <w:rFonts w:cstheme="minorHAnsi"/>
+        </w:rPr>
+        <w:t xml:space="preserve"> al mismo. Por estas razones, se ha seleccionado el Proceso Unificado de Desarrollo</w:t>
+      </w:r>
+    </w:p>
+    <w:p>
+      <w:pPr>
+        <w:pBdr>
+          <w:bottom w:val="single" w:sz="6" w:space="1" w:color="auto"/>
+        </w:pBdr>
+        <w:tabs>
+          <w:tab w:val="left" w:pos="4838"/>
+        </w:tabs>
+        <w:autoSpaceDE w:val="0"/>
+        <w:autoSpaceDN w:val="0"/>
+        <w:adjustRightInd w:val="0"/>
+        <w:spacing w:after="0" w:line="240" w:lineRule="auto"/>
+        <w:rPr>
+          <w:rFonts w:cstheme="minorHAnsi"/>
+        </w:rPr>
+      </w:pPr>
+      <w:r>
+        <w:rPr>
+          <w:rFonts w:cstheme="minorHAnsi"/>
+        </w:rPr>
+        <w:t>(</w:t>
+      </w:r>
+      <w:proofErr w:type="gramStart"/>
+      <w:r>
+        <w:rPr>
+          <w:rFonts w:cstheme="minorHAnsi"/>
+        </w:rPr>
+        <w:t>en</w:t>
+      </w:r>
+      <w:proofErr w:type="gramEnd"/>
+      <w:r>
+        <w:rPr>
+          <w:rFonts w:cstheme="minorHAnsi"/>
+        </w:rPr>
+        <w:t xml:space="preserve"> adelante PUD) como metodología de trabajo.</w:t>
+      </w:r>
+    </w:p>
+    <w:p>
+      <w:pPr>
+        <w:autoSpaceDE w:val="0"/>
+        <w:autoSpaceDN w:val="0"/>
+        <w:adjustRightInd w:val="0"/>
+        <w:spacing w:after="0" w:line="240" w:lineRule="auto"/>
+        <w:rPr>
+          <w:rFonts w:cstheme="minorHAnsi"/>
+        </w:rPr>
+      </w:pPr>
+      <w:proofErr w:type="spellStart"/>
+      <w:r>
+        <w:rPr>
+          <w:rFonts w:cstheme="minorHAnsi"/>
+        </w:rPr>
+        <w:t>Trp</w:t>
+      </w:r>
+      <w:proofErr w:type="spellEnd"/>
+      <w:r>
+        <w:rPr>
+          <w:rFonts w:cstheme="minorHAnsi"/>
+        </w:rPr>
+        <w:t xml:space="preserve"> 20.</w:t>
+      </w:r>
+    </w:p>
+    <w:p>
+      <w:pPr>
+        <w:autoSpaceDE w:val="0"/>
+        <w:autoSpaceDN w:val="0"/>
+        <w:adjustRightInd w:val="0"/>
+        <w:spacing w:after="0" w:line="240" w:lineRule="auto"/>
+        <w:rPr>
+          <w:rFonts w:cstheme="minorHAnsi"/>
+        </w:rPr>
+      </w:pPr>
+    </w:p>
+    <w:p>
+      <w:pPr>
+        <w:pBdr>
+          <w:bottom w:val="single" w:sz="6" w:space="1" w:color="auto"/>
+        </w:pBdr>
+        <w:autoSpaceDE w:val="0"/>
+        <w:autoSpaceDN w:val="0"/>
+        <w:adjustRightInd w:val="0"/>
+        <w:spacing w:after="0" w:line="240" w:lineRule="auto"/>
+        <w:rPr>
+          <w:rFonts w:cstheme="minorHAnsi"/>
+        </w:rPr>
+      </w:pPr>
+      <w:r>
+        <w:rPr>
+          <w:rFonts w:cstheme="minorHAnsi"/>
+        </w:rPr>
+        <w:t xml:space="preserve">Marco tecnológico compuesto por </w:t>
+      </w:r>
+      <w:proofErr w:type="spellStart"/>
+      <w:r>
+        <w:rPr>
+          <w:rFonts w:cstheme="minorHAnsi"/>
+        </w:rPr>
+        <w:t>frameworks</w:t>
+      </w:r>
+      <w:proofErr w:type="spellEnd"/>
+      <w:r>
+        <w:rPr>
+          <w:rFonts w:cstheme="minorHAnsi"/>
+        </w:rPr>
+        <w:t xml:space="preserve"> y librerías</w:t>
+      </w:r>
+      <w:r>
+        <w:rPr>
+          <w:rFonts w:cstheme="minorHAnsi"/>
+        </w:rPr>
+        <w:t xml:space="preserve"> actuales e innovadoras que se emplean en el contexto empresarial.</w:t>
+      </w:r>
+    </w:p>
+    <w:p>
+      <w:pPr>
+        <w:autoSpaceDE w:val="0"/>
+        <w:autoSpaceDN w:val="0"/>
+        <w:adjustRightInd w:val="0"/>
+        <w:spacing w:after="0" w:line="240" w:lineRule="auto"/>
+        <w:rPr>
+          <w:rFonts w:cstheme="minorHAnsi"/>
+        </w:rPr>
+      </w:pPr>
+      <w:proofErr w:type="spellStart"/>
+      <w:r>
+        <w:rPr>
+          <w:rFonts w:cstheme="minorHAnsi"/>
+        </w:rPr>
+        <w:t>Trp</w:t>
+      </w:r>
+      <w:proofErr w:type="spellEnd"/>
+      <w:r>
+        <w:rPr>
+          <w:rFonts w:cstheme="minorHAnsi"/>
+        </w:rPr>
+        <w:t xml:space="preserve"> 22.</w:t>
+      </w:r>
+    </w:p>
+    <w:p>
+      <w:pPr>
+        <w:pBdr>
+          <w:bottom w:val="single" w:sz="6" w:space="1" w:color="auto"/>
+        </w:pBdr>
+        <w:autoSpaceDE w:val="0"/>
+        <w:autoSpaceDN w:val="0"/>
+        <w:adjustRightInd w:val="0"/>
+        <w:spacing w:after="0" w:line="240" w:lineRule="auto"/>
+        <w:rPr>
+          <w:rFonts w:cstheme="minorHAnsi"/>
+        </w:rPr>
+      </w:pPr>
+    </w:p>
+    <w:p>
+      <w:pPr>
+        <w:pBdr>
+          <w:bottom w:val="single" w:sz="6" w:space="1" w:color="auto"/>
+        </w:pBdr>
+        <w:autoSpaceDE w:val="0"/>
+        <w:autoSpaceDN w:val="0"/>
+        <w:adjustRightInd w:val="0"/>
+        <w:spacing w:after="0" w:line="240" w:lineRule="auto"/>
+        <w:rPr>
+          <w:rFonts w:cstheme="minorHAnsi"/>
+        </w:rPr>
+      </w:pPr>
+      <w:r>
+        <w:rPr>
+          <w:rFonts w:cstheme="minorHAnsi"/>
+        </w:rPr>
+        <w:t xml:space="preserve">Inicialmente se efectuaron </w:t>
+      </w:r>
+      <w:bookmarkStart w:id="0" w:name="_GoBack"/>
+      <w:bookmarkEnd w:id="0"/>
+      <w:r>
+        <w:rPr>
+          <w:rFonts w:cstheme="minorHAnsi"/>
+        </w:rPr>
+        <w:t xml:space="preserve">una serie de reuniones entre diferentes miembros del grupo Alarcos de la Escuela Superior de Informática y personal de Indra Software </w:t>
+      </w:r>
+      <w:proofErr w:type="spellStart"/>
+      <w:r>
+        <w:rPr>
+          <w:rFonts w:cstheme="minorHAnsi"/>
+        </w:rPr>
+        <w:t>Labs</w:t>
+      </w:r>
+      <w:proofErr w:type="spellEnd"/>
+      <w:r>
+        <w:rPr>
+          <w:rFonts w:cstheme="minorHAnsi"/>
+        </w:rPr>
+        <w:t>.</w:t>
+      </w:r>
+    </w:p>
+    <w:p>
+      <w:pPr>
+        <w:pBdr>
+          <w:bottom w:val="single" w:sz="6" w:space="1" w:color="auto"/>
+        </w:pBdr>
+        <w:autoSpaceDE w:val="0"/>
+        <w:autoSpaceDN w:val="0"/>
+        <w:adjustRightInd w:val="0"/>
+        <w:spacing w:after="0" w:line="240" w:lineRule="auto"/>
+        <w:rPr>
+          <w:rFonts w:cstheme="minorHAnsi"/>
+        </w:rPr>
+      </w:pPr>
+    </w:p>
+    <w:p>
+      <w:pPr>
+        <w:pBdr>
+          <w:bottom w:val="single" w:sz="6" w:space="1" w:color="auto"/>
+        </w:pBdr>
+        <w:autoSpaceDE w:val="0"/>
+        <w:autoSpaceDN w:val="0"/>
+        <w:adjustRightInd w:val="0"/>
+        <w:spacing w:after="0" w:line="240" w:lineRule="auto"/>
+        <w:rPr>
+          <w:rFonts w:cstheme="minorHAnsi"/>
+        </w:rPr>
+      </w:pPr>
+      <w:r>
+        <w:rPr>
+          <w:rFonts w:cstheme="minorHAnsi"/>
+        </w:rPr>
+        <w:t>En estas reuniones se ha tratado de identificar cuáles eran las necesidades de visualización, y se obtuvieron los siguientes bocetos a mano alzada.</w:t>
+      </w:r>
+    </w:p>
+    <w:p>
+      <w:pPr>
+        <w:autoSpaceDE w:val="0"/>
+        <w:autoSpaceDN w:val="0"/>
+        <w:adjustRightInd w:val="0"/>
+        <w:spacing w:after="0" w:line="240" w:lineRule="auto"/>
+        <w:rPr>
+          <w:rFonts w:cstheme="minorHAnsi"/>
+        </w:rPr>
+      </w:pPr>
+      <w:proofErr w:type="spellStart"/>
+      <w:r>
+        <w:rPr>
+          <w:rFonts w:cstheme="minorHAnsi"/>
+        </w:rPr>
+        <w:t>T</w:t>
+      </w:r>
+      <w:r>
+        <w:rPr>
+          <w:rFonts w:cstheme="minorHAnsi"/>
+        </w:rPr>
+        <w:t>rp</w:t>
+      </w:r>
+      <w:proofErr w:type="spellEnd"/>
+      <w:r>
+        <w:rPr>
+          <w:rFonts w:cstheme="minorHAnsi"/>
+        </w:rPr>
+        <w:t xml:space="preserve"> 24</w:t>
+      </w:r>
+      <w:r>
+        <w:rPr>
+          <w:rFonts w:cstheme="minorHAnsi"/>
+        </w:rPr>
+        <w:t>.</w:t>
+      </w:r>
+    </w:p>
+    <w:p>
+      <w:pPr>
+        <w:autoSpaceDE w:val="0"/>
+        <w:autoSpaceDN w:val="0"/>
+        <w:adjustRightInd w:val="0"/>
+        <w:spacing w:after="0" w:line="240" w:lineRule="auto"/>
+        <w:rPr>
+          <w:rFonts w:cstheme="minorHAnsi"/>
+        </w:rPr>
+      </w:pPr>
+    </w:p>
+    <w:p>
+      <w:pPr>
+        <w:pBdr>
+          <w:bottom w:val="single" w:sz="6" w:space="1" w:color="auto"/>
+        </w:pBdr>
+        <w:autoSpaceDE w:val="0"/>
+        <w:autoSpaceDN w:val="0"/>
+        <w:adjustRightInd w:val="0"/>
+        <w:spacing w:after="0" w:line="240" w:lineRule="auto"/>
+        <w:rPr>
+          <w:rFonts w:cstheme="minorHAnsi"/>
+        </w:rPr>
+      </w:pPr>
+      <w:r>
+        <w:rPr>
+          <w:rFonts w:cstheme="minorHAnsi"/>
+        </w:rPr>
+        <w:t>Los niveles de abstracción nos permiten visualizar información cada vez más específica.</w:t>
+      </w:r>
+    </w:p>
+    <w:p>
+      <w:pPr>
+        <w:autoSpaceDE w:val="0"/>
+        <w:autoSpaceDN w:val="0"/>
+        <w:adjustRightInd w:val="0"/>
+        <w:spacing w:after="0" w:line="240" w:lineRule="auto"/>
+        <w:rPr>
+          <w:rFonts w:cstheme="minorHAnsi"/>
+        </w:rPr>
+      </w:pPr>
+      <w:proofErr w:type="spellStart"/>
+      <w:r>
+        <w:rPr>
+          <w:rFonts w:cstheme="minorHAnsi"/>
+        </w:rPr>
+        <w:t>Trp</w:t>
+      </w:r>
+      <w:proofErr w:type="spellEnd"/>
+      <w:r>
+        <w:rPr>
+          <w:rFonts w:cstheme="minorHAnsi"/>
+        </w:rPr>
+        <w:t xml:space="preserve"> 32.</w:t>
+      </w:r>
+    </w:p>
+    <w:p>
+      <w:pPr>
+        <w:autoSpaceDE w:val="0"/>
+        <w:autoSpaceDN w:val="0"/>
+        <w:adjustRightInd w:val="0"/>
+        <w:spacing w:after="0" w:line="240" w:lineRule="auto"/>
+        <w:rPr>
+          <w:rFonts w:cstheme="minorHAnsi"/>
+        </w:rPr>
+      </w:pPr>
+    </w:p>
+    <w:p>
+      <w:pPr>
+        <w:autoSpaceDE w:val="0"/>
+        <w:autoSpaceDN w:val="0"/>
+        <w:adjustRightInd w:val="0"/>
+        <w:spacing w:after="0" w:line="240" w:lineRule="auto"/>
+        <w:rPr>
+          <w:rFonts w:cstheme="minorHAnsi"/>
+        </w:rPr>
+      </w:pPr>
+      <w:r>
+        <w:rPr>
+          <w:rFonts w:cstheme="minorHAnsi"/>
+        </w:rPr>
+        <w:t>Decir que se ha seguido el flujo de trabajo fundamental</w:t>
+      </w:r>
+    </w:p>
+    <w:p>
+      <w:pPr>
+        <w:pBdr>
+          <w:top w:val="single" w:sz="6" w:space="1" w:color="auto"/>
+          <w:bottom w:val="single" w:sz="6" w:space="1" w:color="auto"/>
+        </w:pBdr>
+        <w:autoSpaceDE w:val="0"/>
+        <w:autoSpaceDN w:val="0"/>
+        <w:adjustRightInd w:val="0"/>
+        <w:spacing w:after="0" w:line="240" w:lineRule="auto"/>
+        <w:rPr>
+          <w:rFonts w:cstheme="minorHAnsi"/>
+        </w:rPr>
+      </w:pPr>
+      <w:proofErr w:type="spellStart"/>
+      <w:r>
+        <w:rPr>
+          <w:rFonts w:cstheme="minorHAnsi"/>
+        </w:rPr>
+        <w:t>Trp</w:t>
+      </w:r>
+      <w:proofErr w:type="spellEnd"/>
+      <w:r>
+        <w:rPr>
+          <w:rFonts w:cstheme="minorHAnsi"/>
+        </w:rPr>
+        <w:t xml:space="preserve"> 33.</w:t>
+      </w:r>
+    </w:p>
+    <w:p>
+      <w:pPr>
+        <w:pBdr>
+          <w:top w:val="single" w:sz="6" w:space="1" w:color="auto"/>
+          <w:bottom w:val="single" w:sz="6" w:space="1" w:color="auto"/>
+        </w:pBdr>
+        <w:autoSpaceDE w:val="0"/>
+        <w:autoSpaceDN w:val="0"/>
+        <w:adjustRightInd w:val="0"/>
+        <w:spacing w:after="0" w:line="240" w:lineRule="auto"/>
+        <w:rPr>
+          <w:rFonts w:cstheme="minorHAnsi"/>
+        </w:rPr>
+      </w:pPr>
+    </w:p>
+    <w:p>
+      <w:pPr>
+        <w:pBdr>
+          <w:top w:val="single" w:sz="6" w:space="1" w:color="auto"/>
+          <w:bottom w:val="single" w:sz="6" w:space="1" w:color="auto"/>
+        </w:pBdr>
+        <w:autoSpaceDE w:val="0"/>
+        <w:autoSpaceDN w:val="0"/>
+        <w:adjustRightInd w:val="0"/>
+        <w:spacing w:after="0" w:line="240" w:lineRule="auto"/>
+        <w:rPr>
+          <w:rFonts w:cstheme="minorHAnsi"/>
+        </w:rPr>
+      </w:pPr>
+      <w:r>
+        <w:rPr>
+          <w:rFonts w:cstheme="minorHAnsi"/>
+        </w:rPr>
+        <w:t xml:space="preserve">Decir que es una decisión importante que afecta positivamente al rendimiento por cuestiones de cálculos y </w:t>
+      </w:r>
+      <w:proofErr w:type="spellStart"/>
+      <w:r>
+        <w:rPr>
+          <w:rFonts w:cstheme="minorHAnsi"/>
+        </w:rPr>
+        <w:t>render</w:t>
+      </w:r>
+      <w:proofErr w:type="spellEnd"/>
+      <w:r>
+        <w:rPr>
+          <w:rFonts w:cstheme="minorHAnsi"/>
+        </w:rPr>
+        <w:t>.</w:t>
+      </w:r>
+    </w:p>
+    <w:p>
+      <w:pPr>
+        <w:pBdr>
+          <w:top w:val="single" w:sz="6" w:space="1" w:color="auto"/>
+          <w:bottom w:val="single" w:sz="6" w:space="1" w:color="auto"/>
+        </w:pBdr>
+        <w:autoSpaceDE w:val="0"/>
+        <w:autoSpaceDN w:val="0"/>
+        <w:adjustRightInd w:val="0"/>
+        <w:spacing w:after="0" w:line="240" w:lineRule="auto"/>
+        <w:rPr>
+          <w:rFonts w:cstheme="minorHAnsi"/>
+        </w:rPr>
+      </w:pPr>
+    </w:p>
+    <w:p>
+      <w:pPr>
+        <w:pBdr>
+          <w:bottom w:val="single" w:sz="6" w:space="1" w:color="auto"/>
+        </w:pBdr>
+        <w:autoSpaceDE w:val="0"/>
+        <w:autoSpaceDN w:val="0"/>
+        <w:adjustRightInd w:val="0"/>
+        <w:spacing w:after="0" w:line="240" w:lineRule="auto"/>
+        <w:rPr>
+          <w:rFonts w:cstheme="minorHAnsi"/>
+        </w:rPr>
+      </w:pPr>
+    </w:p>
+    <w:p>
+      <w:pPr>
+        <w:pBdr>
+          <w:bottom w:val="single" w:sz="6" w:space="1" w:color="auto"/>
+        </w:pBdr>
+        <w:autoSpaceDE w:val="0"/>
+        <w:autoSpaceDN w:val="0"/>
+        <w:adjustRightInd w:val="0"/>
+        <w:spacing w:after="0" w:line="240" w:lineRule="auto"/>
+        <w:rPr>
+          <w:rFonts w:cstheme="minorHAnsi"/>
+        </w:rPr>
+      </w:pPr>
     </w:p>
     <w:p>
       <w:pPr>
@@ -1663,27 +2403,7 @@
         <w:rPr>
           <w:rFonts w:cstheme="minorHAnsi"/>
         </w:rPr>
-        <w:t>Intuiti</w:t>
-      </w:r>
-      <w:bookmarkStart w:id="0" w:name="_GoBack"/>
-      <w:bookmarkEnd w:id="0"/>
-      <w:r>
-        <w:rPr>
-          <w:rFonts w:cstheme="minorHAnsi"/>
-        </w:rPr>
-        <w:t>vo. Para permitir que el análisis de los datos sea una tarea rápida y precisa, el</w:t>
-      </w:r>
-      <w:r>
-        <w:rPr>
-          <w:rFonts w:cstheme="minorHAnsi"/>
-        </w:rPr>
-        <w:t xml:space="preserve"> </w:t>
-      </w:r>
-      <w:r>
-        <w:rPr>
-          <w:rFonts w:cstheme="minorHAnsi"/>
-        </w:rPr>
-        <w:t>sistema de visualización debe permitir vistas intuitivas y de fácil comprensión.</w:t>
+        <w:t>Intuitivo. Para permitir que el análisis de los datos sea una tarea rápida y precisa, el sistema de visualización debe permitir vistas intuitivas y de fácil comprensión.</w:t>
       </w:r>
     </w:p>
     <w:p>
@@ -1705,7 +2425,7 @@
         <w:rPr>
           <w:rFonts w:cstheme="minorHAnsi"/>
         </w:rPr>
-        <w:t>Flexible. Cabe la posibilidad de que las empresas que utilicen el sistema deseen mostrar</w:t>
+        <w:t>Personalizable. Algunos sistemas de visualización son efectivos y eficientes pero tienen un diseño muy específico y resulta costoso adaptarlos para manejar nuevos datos. Por ello, el sistema desarrollado debe diseñarse de un modo que permita la adición de nuevos requisitos de un modo sencillo. Acto seguido, los jefes de proyecto podrán crear</w:t>
       </w:r>
       <w:r>
         <w:rPr>
@@ -1717,31 +2437,7 @@
         <w:rPr>
           <w:rFonts w:cstheme="minorHAnsi"/>
         </w:rPr>
-        <w:t>información adicional a la seleccionada inicialmente. Por ello, es necesario que el</w:t>
-      </w:r>
-      <w:r>
-        <w:rPr>
-          <w:rFonts w:cstheme="minorHAnsi"/>
-        </w:rPr>
-        <w:t xml:space="preserve"> </w:t>
-      </w:r>
-      <w:r>
-        <w:rPr>
-          <w:rFonts w:cstheme="minorHAnsi"/>
-        </w:rPr>
-        <w:t>sistema disponga de algún mecanismo que permita esta adición de conocimiento de un</w:t>
-      </w:r>
-      <w:r>
-        <w:rPr>
-          <w:rFonts w:cstheme="minorHAnsi"/>
-        </w:rPr>
-        <w:t xml:space="preserve"> </w:t>
-      </w:r>
-      <w:r>
-        <w:rPr>
-          <w:rFonts w:cstheme="minorHAnsi"/>
-        </w:rPr>
-        <w:t>modo sencillo.</w:t>
+        <w:t>distintas vistas personalizadas en función de sus preferencias.</w:t>
       </w:r>
     </w:p>
     <w:p>
@@ -1763,7 +2459,8 @@
         <w:rPr>
           <w:rFonts w:cstheme="minorHAnsi"/>
         </w:rPr>
-        <w:t>Personalizable. Algunos sistemas de visualización son efectivos y eficientes pero</w:t>
+        <w:lastRenderedPageBreak/>
+        <w:t>Extensible. El sistema debe incorporar una arquitectura bien diseñada que permita, al equipo encargado del mantenimiento del software, la adición de nuevas metáforas de</w:t>
       </w:r>
       <w:r>
         <w:rPr>
@@ -1775,43 +2472,25 @@
         <w:rPr>
           <w:rFonts w:cstheme="minorHAnsi"/>
         </w:rPr>
-        <w:t>tienen un diseño muy específico y resulta costoso adaptarlos para manejar nuevos datos.</w:t>
-      </w:r>
-      <w:r>
-        <w:rPr>
-          <w:rFonts w:cstheme="minorHAnsi"/>
-        </w:rPr>
-        <w:t xml:space="preserve"> </w:t>
-      </w:r>
-      <w:r>
-        <w:rPr>
-          <w:rFonts w:cstheme="minorHAnsi"/>
-        </w:rPr>
-        <w:t>Por ello, el sistema desarrollado debe diseñarse de un modo que permita la adición de</w:t>
-      </w:r>
-      <w:r>
-        <w:rPr>
-          <w:rFonts w:cstheme="minorHAnsi"/>
-        </w:rPr>
-        <w:t xml:space="preserve"> </w:t>
-      </w:r>
-      <w:r>
-        <w:rPr>
-          <w:rFonts w:cstheme="minorHAnsi"/>
-        </w:rPr>
-        <w:t>nuevos requisitos de un modo sencillo. Acto seguido, los jefes de proyecto podrán crear</w:t>
-      </w:r>
-      <w:r>
-        <w:rPr>
-          <w:rFonts w:cstheme="minorHAnsi"/>
-        </w:rPr>
-        <w:t xml:space="preserve"> </w:t>
-      </w:r>
-      <w:r>
-        <w:rPr>
-          <w:rFonts w:cstheme="minorHAnsi"/>
-        </w:rPr>
-        <w:t>distintas vistas personalizadas en función de sus preferencias.</w:t>
+        <w:t>visualización</w:t>
+      </w:r>
+      <w:r>
+        <w:rPr>
+          <w:rFonts w:cstheme="minorHAnsi"/>
+        </w:rPr>
+        <w:t>, dimensiones, entidades y atributos</w:t>
+      </w:r>
+      <w:r>
+        <w:rPr>
+          <w:rFonts w:cstheme="minorHAnsi"/>
+        </w:rPr>
+        <w:t xml:space="preserve"> de un modo rápido y fácil</w:t>
+      </w:r>
+      <w:r>
+        <w:rPr>
+          <w:rFonts w:cstheme="minorHAnsi"/>
+        </w:rPr>
+        <w:t>.</w:t>
       </w:r>
     </w:p>
     <w:p>
@@ -1821,44 +2500,104 @@
           <w:ilvl w:val="0"/>
           <w:numId w:val="3"/>
         </w:numPr>
-        <w:autoSpaceDE w:val="0"/>
-        <w:autoSpaceDN w:val="0"/>
-        <w:adjustRightInd w:val="0"/>
-        <w:spacing w:after="0" w:line="240" w:lineRule="auto"/>
-        <w:rPr>
-          <w:rFonts w:cstheme="minorHAnsi"/>
-        </w:rPr>
-      </w:pPr>
-      <w:r>
-        <w:rPr>
-          <w:rFonts w:cstheme="minorHAnsi"/>
-        </w:rPr>
-        <w:t>Extensible. El sistema debe incorporar una arquitectura bien diseñada que permita, al</w:t>
-      </w:r>
-      <w:r>
-        <w:rPr>
-          <w:rFonts w:cstheme="minorHAnsi"/>
-        </w:rPr>
-        <w:t xml:space="preserve"> </w:t>
-      </w:r>
-      <w:r>
-        <w:rPr>
-          <w:rFonts w:cstheme="minorHAnsi"/>
-        </w:rPr>
-        <w:t>equipo encargado del mantenimiento del software, la adición de nuevas metáforas de</w:t>
-      </w:r>
-      <w:r>
-        <w:rPr>
-          <w:rFonts w:cstheme="minorHAnsi"/>
-        </w:rPr>
-        <w:t xml:space="preserve"> </w:t>
-      </w:r>
-      <w:r>
-        <w:rPr>
-          <w:rFonts w:cstheme="minorHAnsi"/>
-        </w:rPr>
-        <w:t>visualización de un modo rápido y fácil</w:t>
-      </w:r>
+        <w:pBdr>
+          <w:bottom w:val="single" w:sz="6" w:space="1" w:color="auto"/>
+        </w:pBdr>
+        <w:autoSpaceDE w:val="0"/>
+        <w:autoSpaceDN w:val="0"/>
+        <w:adjustRightInd w:val="0"/>
+        <w:spacing w:after="0" w:line="240" w:lineRule="auto"/>
+        <w:rPr>
+          <w:rFonts w:cstheme="minorHAnsi"/>
+        </w:rPr>
+      </w:pPr>
+      <w:r>
+        <w:rPr>
+          <w:rFonts w:cstheme="minorHAnsi"/>
+        </w:rPr>
+        <w:t>Navegable: interacción para selección de objetos y obtener más información y cambiar de nivel de abstracción.</w:t>
+      </w:r>
+    </w:p>
+    <w:p>
+      <w:pPr>
+        <w:autoSpaceDE w:val="0"/>
+        <w:autoSpaceDN w:val="0"/>
+        <w:adjustRightInd w:val="0"/>
+        <w:spacing w:after="0" w:line="240" w:lineRule="auto"/>
+        <w:rPr>
+          <w:rFonts w:cstheme="minorHAnsi"/>
+        </w:rPr>
+      </w:pPr>
+      <w:proofErr w:type="spellStart"/>
+      <w:r>
+        <w:rPr>
+          <w:rFonts w:cstheme="minorHAnsi"/>
+        </w:rPr>
+        <w:t>Trp</w:t>
+      </w:r>
+      <w:proofErr w:type="spellEnd"/>
+      <w:r>
+        <w:rPr>
+          <w:rFonts w:cstheme="minorHAnsi"/>
+        </w:rPr>
+        <w:t xml:space="preserve"> 41.</w:t>
+      </w:r>
+    </w:p>
+    <w:p>
+      <w:pPr>
+        <w:autoSpaceDE w:val="0"/>
+        <w:autoSpaceDN w:val="0"/>
+        <w:adjustRightInd w:val="0"/>
+        <w:spacing w:after="0" w:line="240" w:lineRule="auto"/>
+        <w:rPr>
+          <w:rFonts w:cstheme="minorHAnsi"/>
+        </w:rPr>
+      </w:pPr>
+    </w:p>
+    <w:p>
+      <w:pPr>
+        <w:autoSpaceDE w:val="0"/>
+        <w:autoSpaceDN w:val="0"/>
+        <w:adjustRightInd w:val="0"/>
+        <w:spacing w:after="0" w:line="240" w:lineRule="auto"/>
+        <w:rPr>
+          <w:rFonts w:cstheme="minorHAnsi"/>
+        </w:rPr>
+      </w:pPr>
+      <w:r>
+        <w:rPr>
+          <w:rFonts w:cstheme="minorHAnsi"/>
+        </w:rPr>
+        <w:t>Decir que se emplean técnicas de reflexión e introspección.</w:t>
+      </w:r>
+    </w:p>
+    <w:p>
+      <w:pPr>
+        <w:autoSpaceDE w:val="0"/>
+        <w:autoSpaceDN w:val="0"/>
+        <w:adjustRightInd w:val="0"/>
+        <w:spacing w:after="0" w:line="240" w:lineRule="auto"/>
+        <w:rPr>
+          <w:rFonts w:cstheme="minorHAnsi"/>
+        </w:rPr>
+      </w:pPr>
+      <w:r>
+        <w:rPr>
+          <w:rFonts w:cstheme="minorHAnsi"/>
+        </w:rPr>
+        <w:t>Hablar del problema de determinar los atributos y dimensiones y que se han empleado anotaciones Java y analizadores para proporcionar extensibilidad al sistema.</w:t>
+      </w:r>
+    </w:p>
+    <w:p>
+      <w:pPr>
+        <w:autoSpaceDE w:val="0"/>
+        <w:autoSpaceDN w:val="0"/>
+        <w:adjustRightInd w:val="0"/>
+        <w:spacing w:after="0" w:line="240" w:lineRule="auto"/>
+        <w:rPr>
+          <w:rFonts w:cstheme="minorHAnsi"/>
+        </w:rPr>
+      </w:pPr>
     </w:p>
     <w:sectPr>
       <w:pgSz w:w="11906" w:h="16838"/>
@@ -2100,7 +2839,7 @@
   <w:abstractNum w:abstractNumId="2">
     <w:nsid w:val="791A3CA6"/>
     <w:multiLevelType w:val="hybridMultilevel"/>
-    <w:tmpl w:val="B7ACC908"/>
+    <w:tmpl w:val="3C723120"/>
     <w:lvl w:ilvl="0" w:tplc="0C0A0001">
       <w:start w:val="1"/>
       <w:numFmt w:val="bullet"/>
